--- a/_drafts/phrases-and-responsens.md.docx
+++ b/_drafts/phrases-and-responsens.md.docx
@@ -7,6 +7,12 @@
         <w:pStyle w:val="Title"/>
       </w:pPr>
       <w:r>
+        <w:t xml:space="preserve">A</w:t>
+      </w:r>
+      <w:r>
+        <w:t xml:space="preserve"> </w:t>
+      </w:r>
+      <w:r>
         <w:t xml:space="preserve">List</w:t>
       </w:r>
       <w:r>
@@ -42,57 +48,32 @@
     </w:p>
     <w:p>
       <w:pPr>
-        <w:pStyle w:val="SourceCode"/>
-      </w:pPr>
+        <w:pStyle w:val="Heading2"/>
+      </w:pPr>
+      <w:bookmarkStart w:id="21" w:name="introduction"/>
+      <w:bookmarkEnd w:id="21"/>
+      <w:r>
+        <w:t xml:space="preserve">Introduction</w:t>
+      </w:r>
+    </w:p>
+    <w:p>
+      <w:pPr>
+        <w:pStyle w:val="FirstParagraph"/>
+      </w:pPr>
+      <w:r>
+        <w:t xml:space="preserve">The different dialects of Arabic have highly developed systems of polite phrases to be used in various situations.</w:t>
+      </w:r>
       <w:r>
         <w:rPr>
-          <w:rStyle w:val="VerbatimChar"/>
+          <w:rStyle w:val="FootnoteReference"/>
         </w:rPr>
-        <w:t xml:space="preserve">A Contrastive Approach to the Analysis of Politeness Formulas </w:t>
-      </w:r>
-      <w:r>
-        <w:br w:type="textWrapping"/>
-      </w:r>
-      <w:r>
-        <w:rPr>
-          <w:rStyle w:val="VerbatimChar"/>
-        </w:rPr>
-        <w:t xml:space="preserve"/>
-      </w:r>
-      <w:r>
-        <w:br w:type="textWrapping"/>
-      </w:r>
-      <w:r>
-        <w:rPr>
-          <w:rStyle w:val="VerbatimChar"/>
-        </w:rPr>
-        <w:t xml:space="preserve">Root-echo responses in Syrian Arabic politeness formulas. CA Ferguson - Linguistic studies in memory of Richard Slade Harrell, 1967 [Finns i Göteborg]</w:t>
-      </w:r>
-      <w:r>
-        <w:br w:type="textWrapping"/>
-      </w:r>
-      <w:r>
-        <w:rPr>
-          <w:rStyle w:val="VerbatimChar"/>
-        </w:rPr>
-        <w:t xml:space="preserve"/>
-      </w:r>
-      <w:r>
-        <w:br w:type="textWrapping"/>
-      </w:r>
-      <w:r>
-        <w:rPr>
-          <w:rStyle w:val="VerbatimChar"/>
-        </w:rPr>
-        <w:t xml:space="preserve">Root-Echo Responses in Egyptian Arabic Politeness Formulae. Devin Stweart. Understanding Arabic [UB ÖSF]</w:t>
-      </w:r>
-    </w:p>
-    <w:p>
-      <w:pPr>
-        <w:pStyle w:val="FirstParagraph"/>
-      </w:pPr>
-      <w:r>
-        <w:t xml:space="preserve">Arabic, in its various dialects, has highly developed systems of polite phrases for different situations, and many of these phrases have a specific response. Knowing these phrases, in what situations they are used, and how to properly respond to them, is an important part of Arabic communicative competence. For those of us who have learned Arabic as a second language, the number of these phrases, and indeed some of the situations that call for specific phrases, is remarkable. They are tricky to learn for a non-native speaker since there is often only one suitable response and it has to be instantaneous. For native speakers, of course, this is simply part of language and it isn’t given much thought. When, for example, someone says</w:t>
+        <w:footnoteReference w:id="22"/>
+      </w:r>
+      <w:r>
+        <w:t xml:space="preserve"> </w:t>
+      </w:r>
+      <w:r>
+        <w:t xml:space="preserve">Many of these phrases have a specific response. Knowing these phrases, in what situations they are used, and how to properly respond to them, is an important part of communicative competence in Arabic. For native speakers this is simply part of language and it isn’t given much thought. When, for example, someone says</w:t>
       </w:r>
       <w:r>
         <w:t xml:space="preserve"> </w:t>
@@ -119,7 +100,7 @@
         <w:t xml:space="preserve">aḷḷa yinʿam ʿaleyk</w:t>
       </w:r>
       <w:r>
-        <w:t xml:space="preserve">.</w:t>
+        <w:t xml:space="preserve">. For the non-native speaker, recognizing and learning these phrases can be challenging. I hope this post can be of some help.</w:t>
       </w:r>
     </w:p>
     <w:p>
@@ -127,7 +108,31 @@
         <w:pStyle w:val="BodyText"/>
       </w:pPr>
       <w:r>
-        <w:t xml:space="preserve">Not knowing the basic phrases may lead to awkward social situations. One of the first people I got to know during my stay in Damascus always ended our telephone conversations by quickly asking me if I wanted something (</w:t>
+        <w:t xml:space="preserve">Not giving the proper response to a politeness phrase can often lead to awkward social situations or is simply rude. As one scholar explains, these formulaic responses</w:t>
+      </w:r>
+    </w:p>
+    <w:p>
+      <w:pPr>
+        <w:pStyle w:val="BlockText"/>
+      </w:pPr>
+      <w:r>
+        <w:t xml:space="preserve">signify an addressee’s acceptance of the phrase to which they respond, thus serving as an indication that communications of concern, kindness, or other positive emotion has been successful, or that a social obligation has been properly fulfilled and is appreciated (Stewart 1996).</w:t>
+      </w:r>
+    </w:p>
+    <w:p>
+      <w:pPr>
+        <w:pStyle w:val="FirstParagraph"/>
+      </w:pPr>
+      <w:r>
+        <w:t xml:space="preserve">Thus not properly responding, even if it because you as a non-native speaker does not know the answer, is a social mishap and one of the of the parties either have to save the situation, by diverting attention from the event or call out what has just happened and explain the situation, or someone might get uncomfortable offended.</w:t>
+      </w:r>
+    </w:p>
+    <w:p>
+      <w:pPr>
+        <w:pStyle w:val="BodyText"/>
+      </w:pPr>
+      <w:r>
+        <w:t xml:space="preserve">A short anecdote may serve illustrate this. One of the first people I got to know during my stay in Damascus always ended our telephone conversations by quickly asking me if I wanted something (</w:t>
       </w:r>
       <w:r>
         <w:rPr>
@@ -163,7 +168,7 @@
         <w:t xml:space="preserve">lā, sukran</w:t>
       </w:r>
       <w:r>
-        <w:t xml:space="preserve">). There was always something awkward about these exchanges. It was only later that I discovered that this was just a formulaic phrase and that I was supposed to answer</w:t>
+        <w:t xml:space="preserve">). There was always something awkward about these exchanges. It was only later that I discovered that this was a formulaic phrase and that I was supposed to answer</w:t>
       </w:r>
       <w:r>
         <w:t xml:space="preserve"> </w:t>
@@ -172,7 +177,7 @@
         <w:t xml:space="preserve">“</w:t>
       </w:r>
       <w:r>
-        <w:t xml:space="preserve">your wellbeing</w:t>
+        <w:t xml:space="preserve">your well-being</w:t>
       </w:r>
       <w:r>
         <w:t xml:space="preserve">”</w:t>
@@ -190,7 +195,7 @@
         <w:t xml:space="preserve">salāmtak</w:t>
       </w:r>
       <w:r>
-        <w:t xml:space="preserve">).</w:t>
+        <w:t xml:space="preserve">). When I tried this the first time I could proudly confirm that the conversation ended smoothly and that I had arisen to the occasion as a well functional social human being.</w:t>
       </w:r>
     </w:p>
     <w:p>
@@ -198,7 +203,43 @@
         <w:pStyle w:val="BodyText"/>
       </w:pPr>
       <w:r>
-        <w:t xml:space="preserve">The list below includes politeness formulae and their appropriate response as used in the Damascus area. I only include such phrases that I have heard in use, and it is thus bias to situations where a non-Arab male may find himself. The list is by no means complete, but I do believe it includes the most common phrases.</w:t>
+        <w:t xml:space="preserve">This formula (</w:t>
+      </w:r>
+      <w:r>
+        <w:rPr>
+          <w:i/>
+        </w:rPr>
+        <w:t xml:space="preserve">– biddak ši? – salāmtak</w:t>
+      </w:r>
+      <w:r>
+        <w:t xml:space="preserve">) is only one of the probably hundred or so phrases and responses that are in common use. Keeping track of all of them can be a daunting task for the language learner. A trick I figured out was that the response</w:t>
+      </w:r>
+      <w:r>
+        <w:t xml:space="preserve"> </w:t>
+      </w:r>
+      <w:r>
+        <w:rPr>
+          <w:i/>
+        </w:rPr>
+        <w:t xml:space="preserve">aḷḷa yixallīk</w:t>
+      </w:r>
+      <w:r>
+        <w:t xml:space="preserve"> </w:t>
+      </w:r>
+      <w:r>
+        <w:t xml:space="preserve">‘</w:t>
+      </w:r>
+      <w:r>
+        <w:t xml:space="preserve">May God keep you safe</w:t>
+      </w:r>
+      <w:r>
+        <w:t xml:space="preserve">’</w:t>
+      </w:r>
+      <w:r>
+        <w:t xml:space="preserve"> </w:t>
+      </w:r>
+      <w:r>
+        <w:t xml:space="preserve">is an acceptable response in most situations, even if there is another response that is more suited for that situation (Cf. Stewart 1996:162).</w:t>
       </w:r>
     </w:p>
     <w:p>
@@ -206,7 +247,142 @@
         <w:pStyle w:val="BodyText"/>
       </w:pPr>
       <w:r>
-        <w:t xml:space="preserve">The phrases below are given in Arabic and then in EALL transliteration as pronounced in Syrian Arabic. The translations provided are fairly literal. Many of the expressions no or only partial equivalent in English anyway. Each phrase is followed by its appropriate response. Forward slash indicates alternative responses. Note that that Arabic text is the wrong way around relative to the reading direction, with the initial phrase to the left and the response to the right.</w:t>
+        <w:t xml:space="preserve">Many formulaic responses include a repetition of the root of the main word in the phrase that it is a response to, producing a wordplay. This means that often the same response is used for several different initial phrases that all include words with the same root. For example, to all of the phrases</w:t>
+      </w:r>
+      <w:r>
+        <w:t xml:space="preserve"> </w:t>
+      </w:r>
+      <w:hyperlink w:anchor="thanks">
+        <w:r>
+          <w:rPr>
+            <w:i/>
+            <w:rStyle w:val="Hyperlink"/>
+          </w:rPr>
+          <w:t xml:space="preserve">yislam īdēk</w:t>
+        </w:r>
+      </w:hyperlink>
+      <w:r>
+        <w:t xml:space="preserve"> </w:t>
+      </w:r>
+      <w:r>
+        <w:t xml:space="preserve">‘</w:t>
+      </w:r>
+      <w:r>
+        <w:t xml:space="preserve">thanks</w:t>
+      </w:r>
+      <w:r>
+        <w:t xml:space="preserve">’</w:t>
+      </w:r>
+      <w:r>
+        <w:t xml:space="preserve">,</w:t>
+      </w:r>
+      <w:r>
+        <w:t xml:space="preserve"> </w:t>
+      </w:r>
+      <w:hyperlink w:anchor="passagreeting">
+        <w:r>
+          <w:rPr>
+            <w:i/>
+            <w:rStyle w:val="Hyperlink"/>
+          </w:rPr>
+          <w:t xml:space="preserve">sallim ʿala  X</w:t>
+        </w:r>
+      </w:hyperlink>
+      <w:r>
+        <w:t xml:space="preserve"> </w:t>
+      </w:r>
+      <w:r>
+        <w:t xml:space="preserve">‘</w:t>
+      </w:r>
+      <w:r>
+        <w:t xml:space="preserve">give my regard to X</w:t>
+      </w:r>
+      <w:r>
+        <w:t xml:space="preserve">’</w:t>
+      </w:r>
+      <w:r>
+        <w:t xml:space="preserve">, and</w:t>
+      </w:r>
+      <w:r>
+        <w:t xml:space="preserve"> </w:t>
+      </w:r>
+      <w:hyperlink w:anchor="departing">
+        <w:r>
+          <w:rPr>
+            <w:i/>
+            <w:rStyle w:val="Hyperlink"/>
+          </w:rPr>
+          <w:t xml:space="preserve">trūḥ u-tarjaʿ bi-salāma</w:t>
+        </w:r>
+      </w:hyperlink>
+      <w:r>
+        <w:t xml:space="preserve"> </w:t>
+      </w:r>
+      <w:r>
+        <w:t xml:space="preserve">‘</w:t>
+      </w:r>
+      <w:r>
+        <w:t xml:space="preserve">may you leave and return in peace</w:t>
+      </w:r>
+      <w:r>
+        <w:t xml:space="preserve">’</w:t>
+      </w:r>
+      <w:r>
+        <w:t xml:space="preserve">, all including a word on the root</w:t>
+      </w:r>
+      <w:r>
+        <w:t xml:space="preserve"> </w:t>
+      </w:r>
+      <w:r>
+        <w:rPr>
+          <w:i/>
+        </w:rPr>
+        <w:t xml:space="preserve">SLM</w:t>
+      </w:r>
+      <w:r>
+        <w:t xml:space="preserve">, the appropriate response is</w:t>
+      </w:r>
+      <w:r>
+        <w:t xml:space="preserve"> </w:t>
+      </w:r>
+      <w:r>
+        <w:rPr>
+          <w:i/>
+        </w:rPr>
+        <w:t xml:space="preserve">aḷḷa yisallimak</w:t>
+      </w:r>
+      <w:r>
+        <w:t xml:space="preserve"> </w:t>
+      </w:r>
+      <w:r>
+        <w:t xml:space="preserve">‘</w:t>
+      </w:r>
+      <w:r>
+        <w:t xml:space="preserve">May God preserve you</w:t>
+      </w:r>
+      <w:r>
+        <w:t xml:space="preserve">’</w:t>
+      </w:r>
+      <w:r>
+        <w:t xml:space="preserve">. (See Ferguson 1997 and Stewart 1996 for further discussion.)</w:t>
+      </w:r>
+    </w:p>
+    <w:p>
+      <w:pPr>
+        <w:pStyle w:val="Heading2"/>
+      </w:pPr>
+      <w:bookmarkStart w:id="23" w:name="the-list"/>
+      <w:bookmarkEnd w:id="23"/>
+      <w:r>
+        <w:t xml:space="preserve">The list</w:t>
+      </w:r>
+    </w:p>
+    <w:p>
+      <w:pPr>
+        <w:pStyle w:val="FirstParagraph"/>
+      </w:pPr>
+      <w:r>
+        <w:t xml:space="preserve">The following list includes politeness formulae as used by speakers from the Damascus area. I have only included phrases that I have heard in use, and the list thus has a bias to situations where a non-Arab male may find himself. The list is though by no means complete, but I do believe it includes the most common formulae. In a few cases where I was not certain of the form of the formula, native speaker informants were consulted.</w:t>
       </w:r>
     </w:p>
     <w:p>
@@ -214,6 +390,14 @@
         <w:pStyle w:val="BodyText"/>
       </w:pPr>
       <w:r>
+        <w:t xml:space="preserve">The phrases are given in Arabic script and then in EALL transcription (Reichmut 2006) as pronounced in Damascene Arabic. The translations provided are fairly literal. Many of the expressions have no or only partial equivalent in English anyway, and the humorous effect of literal translations is sometimes hard to resist. Each phrase is followed by its appropriate response. Forward slash indicates alternative responses. Note that Arabic text is the wrong way around relative to the reading direction, with the initial phrase to the left and the response to the right.</w:t>
+      </w:r>
+    </w:p>
+    <w:p>
+      <w:pPr>
+        <w:pStyle w:val="BodyText"/>
+      </w:pPr>
+      <w:r>
         <w:t xml:space="preserve">Forward slash (/) indicates alternative responses. Parentheses indicate optional extensions to responses. Square brackets indicate clarifications in the translation.</w:t>
       </w:r>
     </w:p>
@@ -221,18 +405,18 @@
       <w:pPr>
         <w:pStyle w:val="Heading2"/>
       </w:pPr>
-      <w:bookmarkStart w:id="21" w:name="greetings"/>
-      <w:bookmarkEnd w:id="21"/>
+      <w:bookmarkStart w:id="24" w:name="greetings"/>
+      <w:bookmarkEnd w:id="24"/>
       <w:r>
         <w:t xml:space="preserve">Greetings</w:t>
       </w:r>
     </w:p>
     <w:p>
       <w:pPr>
-        <w:pStyle w:val="Heading3"/>
-      </w:pPr>
-      <w:bookmarkStart w:id="22" w:name="general-greetings"/>
-      <w:bookmarkEnd w:id="22"/>
+        <w:pStyle w:val="Heading4"/>
+      </w:pPr>
+      <w:bookmarkStart w:id="25" w:name="general-greetings"/>
+      <w:bookmarkEnd w:id="25"/>
       <w:r>
         <w:t xml:space="preserve">General greetings</w:t>
       </w:r>
@@ -328,7 +512,7 @@
         <w:pStyle w:val="BodyText"/>
       </w:pPr>
       <w:r>
-        <w:t xml:space="preserve">Islamic greeting. The pronoun</w:t>
+        <w:t xml:space="preserve">Islamic greeting signalling high degree of formality or allegiance to Islam. The pronoun</w:t>
       </w:r>
       <w:r>
         <w:t xml:space="preserve"> </w:t>
@@ -343,7 +527,7 @@
         <w:t xml:space="preserve"> </w:t>
       </w:r>
       <w:r>
-        <w:t xml:space="preserve">(3mpl) is invariable the phrase and in its response. The optional extension of the reply in brackets is recommended in a</w:t>
+        <w:t xml:space="preserve">(3mpl) is invariable in the phrase and in its response. The optional extension of the reply in brackets is recommended in a</w:t>
       </w:r>
       <w:r>
         <w:t xml:space="preserve"> </w:t>
@@ -384,7 +568,67 @@
               <w:jc w:val="left"/>
             </w:pPr>
             <w:r>
-              <w:t xml:space="preserve">أهلاً/مرحبتين/مية مرحباش/يا هلا</w:t>
+              <w:t xml:space="preserve">أهلاً</w:t>
+            </w:r>
+          </w:p>
+        </w:tc>
+      </w:tr>
+      <w:tr>
+        <w:tc>
+          <w:p>
+            <w:pPr>
+              <w:pStyle w:val="Compact"/>
+            </w:pPr>
+          </w:p>
+        </w:tc>
+        <w:tc>
+          <w:p>
+            <w:pPr>
+              <w:pStyle w:val="Compact"/>
+              <w:jc w:val="left"/>
+            </w:pPr>
+            <w:r>
+              <w:t xml:space="preserve">مرحبتين</w:t>
+            </w:r>
+          </w:p>
+        </w:tc>
+      </w:tr>
+      <w:tr>
+        <w:tc>
+          <w:p>
+            <w:pPr>
+              <w:pStyle w:val="Compact"/>
+            </w:pPr>
+          </w:p>
+        </w:tc>
+        <w:tc>
+          <w:p>
+            <w:pPr>
+              <w:pStyle w:val="Compact"/>
+              <w:jc w:val="left"/>
+            </w:pPr>
+            <w:r>
+              <w:t xml:space="preserve">مية مرحبا</w:t>
+            </w:r>
+          </w:p>
+        </w:tc>
+      </w:tr>
+      <w:tr>
+        <w:tc>
+          <w:p>
+            <w:pPr>
+              <w:pStyle w:val="Compact"/>
+            </w:pPr>
+          </w:p>
+        </w:tc>
+        <w:tc>
+          <w:p>
+            <w:pPr>
+              <w:pStyle w:val="Compact"/>
+              <w:jc w:val="left"/>
+            </w:pPr>
+            <w:r>
+              <w:t xml:space="preserve">يا هلا</w:t>
             </w:r>
           </w:p>
         </w:tc>
@@ -411,22 +655,70 @@
               <w:jc w:val="left"/>
             </w:pPr>
             <w:r>
-              <w:rPr>
-                <w:i/>
-              </w:rPr>
-              <w:t xml:space="preserve">ahlan/marḥabatēn</w:t>
-            </w:r>
-            <w:r>
-              <w:t xml:space="preserve">/</w:t>
-            </w:r>
+              <w:t xml:space="preserve">*ahlan</w:t>
+            </w:r>
+          </w:p>
+        </w:tc>
+      </w:tr>
+      <w:tr>
+        <w:tc>
+          <w:p>
+            <w:pPr>
+              <w:pStyle w:val="Compact"/>
+            </w:pPr>
+          </w:p>
+        </w:tc>
+        <w:tc>
+          <w:p>
+            <w:pPr>
+              <w:pStyle w:val="Compact"/>
+              <w:jc w:val="left"/>
+            </w:pPr>
+            <w:r>
+              <w:t xml:space="preserve">marḥabatēn*</w:t>
+            </w:r>
+          </w:p>
+        </w:tc>
+      </w:tr>
+      <w:tr>
+        <w:tc>
+          <w:p>
+            <w:pPr>
+              <w:pStyle w:val="Compact"/>
+            </w:pPr>
+          </w:p>
+        </w:tc>
+        <w:tc>
+          <w:p>
+            <w:pPr>
+              <w:pStyle w:val="Compact"/>
+              <w:jc w:val="left"/>
+            </w:pPr>
             <w:r>
               <w:rPr>
                 <w:i/>
               </w:rPr>
               <w:t xml:space="preserve">mīt marḥaba</w:t>
             </w:r>
-            <w:r>
-              <w:t xml:space="preserve">/hi</w:t>
+          </w:p>
+        </w:tc>
+      </w:tr>
+      <w:tr>
+        <w:tc>
+          <w:p>
+            <w:pPr>
+              <w:pStyle w:val="Compact"/>
+            </w:pPr>
+          </w:p>
+        </w:tc>
+        <w:tc>
+          <w:p>
+            <w:pPr>
+              <w:pStyle w:val="Compact"/>
+              <w:jc w:val="left"/>
+            </w:pPr>
+            <w:r>
+              <w:t xml:space="preserve">hi</w:t>
             </w:r>
           </w:p>
         </w:tc>
@@ -450,7 +742,27 @@
               <w:jc w:val="left"/>
             </w:pPr>
             <w:r>
-              <w:t xml:space="preserve">Hi/Two</w:t>
+              <w:t xml:space="preserve">Hi</w:t>
+            </w:r>
+          </w:p>
+        </w:tc>
+      </w:tr>
+      <w:tr>
+        <w:tc>
+          <w:p>
+            <w:pPr>
+              <w:pStyle w:val="Compact"/>
+            </w:pPr>
+          </w:p>
+        </w:tc>
+        <w:tc>
+          <w:p>
+            <w:pPr>
+              <w:pStyle w:val="Compact"/>
+              <w:jc w:val="left"/>
+            </w:pPr>
+            <w:r>
+              <w:t xml:space="preserve">Two</w:t>
             </w:r>
             <w:r>
               <w:t xml:space="preserve"> </w:t>
@@ -462,7 +774,27 @@
               <w:t xml:space="preserve">marḥaba</w:t>
             </w:r>
             <w:r>
-              <w:t xml:space="preserve">s/a hunderd</w:t>
+              <w:t xml:space="preserve">s</w:t>
+            </w:r>
+          </w:p>
+        </w:tc>
+      </w:tr>
+      <w:tr>
+        <w:tc>
+          <w:p>
+            <w:pPr>
+              <w:pStyle w:val="Compact"/>
+            </w:pPr>
+          </w:p>
+        </w:tc>
+        <w:tc>
+          <w:p>
+            <w:pPr>
+              <w:pStyle w:val="Compact"/>
+              <w:jc w:val="left"/>
+            </w:pPr>
+            <w:r>
+              <w:t xml:space="preserve">a hunderd</w:t>
             </w:r>
             <w:r>
               <w:t xml:space="preserve"> </w:t>
@@ -474,7 +806,27 @@
               <w:t xml:space="preserve">marḥaba</w:t>
             </w:r>
             <w:r>
-              <w:t xml:space="preserve">s/hi</w:t>
+              <w:t xml:space="preserve">s</w:t>
+            </w:r>
+          </w:p>
+        </w:tc>
+      </w:tr>
+      <w:tr>
+        <w:tc>
+          <w:p>
+            <w:pPr>
+              <w:pStyle w:val="Compact"/>
+            </w:pPr>
+          </w:p>
+        </w:tc>
+        <w:tc>
+          <w:p>
+            <w:pPr>
+              <w:pStyle w:val="Compact"/>
+              <w:jc w:val="left"/>
+            </w:pPr>
+            <w:r>
+              <w:t xml:space="preserve">hi</w:t>
             </w:r>
           </w:p>
         </w:tc>
@@ -482,10 +834,10 @@
     </w:tbl>
     <w:p>
       <w:pPr>
-        <w:pStyle w:val="Heading3"/>
-      </w:pPr>
-      <w:bookmarkStart w:id="23" w:name="greeting-before-noon"/>
-      <w:bookmarkEnd w:id="23"/>
+        <w:pStyle w:val="Heading4"/>
+      </w:pPr>
+      <w:bookmarkStart w:id="26" w:name="greeting-before-noon"/>
+      <w:bookmarkEnd w:id="26"/>
       <w:r>
         <w:t xml:space="preserve">Greeting before noon</w:t>
       </w:r>
@@ -607,10 +959,10 @@
     </w:p>
     <w:p>
       <w:pPr>
-        <w:pStyle w:val="Heading3"/>
-      </w:pPr>
-      <w:bookmarkStart w:id="24" w:name="greeting-after-noon"/>
-      <w:bookmarkEnd w:id="24"/>
+        <w:pStyle w:val="Heading4"/>
+      </w:pPr>
+      <w:bookmarkStart w:id="27" w:name="greeting-after-noon"/>
+      <w:bookmarkEnd w:id="27"/>
       <w:r>
         <w:t xml:space="preserve">Greeting after noon</w:t>
       </w:r>
@@ -703,10 +1055,10 @@
     </w:tbl>
     <w:p>
       <w:pPr>
-        <w:pStyle w:val="Heading3"/>
-      </w:pPr>
-      <w:bookmarkStart w:id="25" w:name="welcoming"/>
-      <w:bookmarkEnd w:id="25"/>
+        <w:pStyle w:val="Heading4"/>
+      </w:pPr>
+      <w:bookmarkStart w:id="28" w:name="welcoming"/>
+      <w:bookmarkEnd w:id="28"/>
       <w:r>
         <w:t xml:space="preserve">Welcoming</w:t>
       </w:r>
@@ -752,7 +1104,7 @@
               <w:jc w:val="left"/>
             </w:pPr>
             <w:r>
-              <w:t xml:space="preserve">أهلاٌ فيك/أهلين</w:t>
+              <w:t xml:space="preserve">أهلاً فيك/أهلين</w:t>
             </w:r>
           </w:p>
         </w:tc>
@@ -917,10 +1269,10 @@
     </w:tbl>
     <w:p>
       <w:pPr>
-        <w:pStyle w:val="Heading3"/>
-      </w:pPr>
-      <w:bookmarkStart w:id="26" w:name="when-being-introduced-to-someone"/>
-      <w:bookmarkEnd w:id="26"/>
+        <w:pStyle w:val="Heading4"/>
+      </w:pPr>
+      <w:bookmarkStart w:id="29" w:name="when-being-introduced-to-someone"/>
+      <w:bookmarkEnd w:id="29"/>
       <w:r>
         <w:t xml:space="preserve">When being introduced to someone</w:t>
       </w:r>
@@ -1013,20 +1365,20 @@
     </w:tbl>
     <w:p>
       <w:pPr>
-        <w:pStyle w:val="Heading2"/>
-      </w:pPr>
-      <w:bookmarkStart w:id="27" w:name="parting"/>
-      <w:bookmarkEnd w:id="27"/>
+        <w:pStyle w:val="Heading3"/>
+      </w:pPr>
+      <w:bookmarkStart w:id="30" w:name="parting"/>
+      <w:bookmarkEnd w:id="30"/>
       <w:r>
         <w:t xml:space="preserve">Parting</w:t>
       </w:r>
     </w:p>
     <w:p>
       <w:pPr>
-        <w:pStyle w:val="Heading3"/>
-      </w:pPr>
-      <w:bookmarkStart w:id="28" w:name="general-good-byes"/>
-      <w:bookmarkEnd w:id="28"/>
+        <w:pStyle w:val="Heading4"/>
+      </w:pPr>
+      <w:bookmarkStart w:id="31" w:name="general-good-byes"/>
+      <w:bookmarkEnd w:id="31"/>
       <w:r>
         <w:t xml:space="preserve">General good-byes</w:t>
       </w:r>
@@ -1173,7 +1525,7 @@
               <w:rPr>
                 <w:i/>
               </w:rPr>
-              <w:t xml:space="preserve">salāmtak</w:t>
+              <w:t xml:space="preserve">(.ā biddī illa) salāmtak</w:t>
             </w:r>
           </w:p>
         </w:tc>
@@ -1197,7 +1549,7 @@
               <w:jc w:val="left"/>
             </w:pPr>
             <w:r>
-              <w:t xml:space="preserve">(I don’t want anything except) your wellbeing</w:t>
+              <w:t xml:space="preserve">(I don’t want anything but) your wellbeing</w:t>
             </w:r>
           </w:p>
         </w:tc>
@@ -1213,10 +1565,10 @@
     </w:p>
     <w:p>
       <w:pPr>
-        <w:pStyle w:val="Heading3"/>
-      </w:pPr>
-      <w:bookmarkStart w:id="29" w:name="parting-before-sleep"/>
-      <w:bookmarkEnd w:id="29"/>
+        <w:pStyle w:val="Heading4"/>
+      </w:pPr>
+      <w:bookmarkStart w:id="32" w:name="parting-before-sleep"/>
+      <w:bookmarkEnd w:id="32"/>
       <w:r>
         <w:t xml:space="preserve">Parting before sleep</w:t>
       </w:r>
@@ -1312,10 +1664,10 @@
     </w:tbl>
     <w:p>
       <w:pPr>
-        <w:pStyle w:val="Heading3"/>
-      </w:pPr>
-      <w:bookmarkStart w:id="30" w:name="parting-from-someone-you-have-met-for-the-first-time"/>
-      <w:bookmarkEnd w:id="30"/>
+        <w:pStyle w:val="Heading4"/>
+      </w:pPr>
+      <w:bookmarkStart w:id="33" w:name="parting-from-someone-you-have-met-for-the-first-time"/>
+      <w:bookmarkEnd w:id="33"/>
       <w:r>
         <w:t xml:space="preserve">Parting from someone you have met for the first time</w:t>
       </w:r>
@@ -1408,22 +1760,22 @@
     </w:tbl>
     <w:p>
       <w:pPr>
-        <w:pStyle w:val="Heading2"/>
-      </w:pPr>
-      <w:bookmarkStart w:id="31" w:name="phrases-for-special-occasions"/>
-      <w:bookmarkEnd w:id="31"/>
+        <w:pStyle w:val="Heading3"/>
+      </w:pPr>
+      <w:bookmarkStart w:id="34" w:name="phrases-for-special-occasions"/>
+      <w:bookmarkEnd w:id="34"/>
       <w:r>
         <w:t xml:space="preserve">Phrases for special occasions</w:t>
       </w:r>
     </w:p>
     <w:p>
       <w:pPr>
-        <w:pStyle w:val="Heading3"/>
-      </w:pPr>
-      <w:bookmarkStart w:id="32" w:name="on-annual-holiday"/>
-      <w:bookmarkEnd w:id="32"/>
-      <w:r>
-        <w:t xml:space="preserve">On annual holiday</w:t>
+        <w:pStyle w:val="Heading4"/>
+      </w:pPr>
+      <w:bookmarkStart w:id="35" w:name="good-wishes-on-annual-holiday"/>
+      <w:bookmarkEnd w:id="35"/>
+      <w:r>
+        <w:t xml:space="preserve">Good wishes on annual holiday</w:t>
       </w:r>
     </w:p>
     <w:tbl>
@@ -1482,7 +1834,7 @@
               <w:rPr>
                 <w:i/>
               </w:rPr>
-              <w:t xml:space="preserve">aḷḷa yubārik fīk</w:t>
+              <w:t xml:space="preserve">aḷḷa yibārik fīk</w:t>
             </w:r>
           </w:p>
         </w:tc>
@@ -1600,10 +1952,10 @@
     </w:tbl>
     <w:p>
       <w:pPr>
-        <w:pStyle w:val="Heading3"/>
-      </w:pPr>
-      <w:bookmarkStart w:id="33" w:name="to-someone-in-grief-at-funeral-ʿaza"/>
-      <w:bookmarkEnd w:id="33"/>
+        <w:pStyle w:val="Heading4"/>
+      </w:pPr>
+      <w:bookmarkStart w:id="36" w:name="to-someone-in-grief-at-funeral-ʿaza"/>
+      <w:bookmarkEnd w:id="36"/>
       <w:r>
         <w:t xml:space="preserve">To someone in grief (at funeral (</w:t>
       </w:r>
@@ -1632,72 +1984,72 @@
               <w:jc w:val="left"/>
             </w:pPr>
             <w:r>
-              <w:t xml:space="preserve">عيد مبارك</w:t>
-            </w:r>
-          </w:p>
-        </w:tc>
-        <w:tc>
-          <w:p>
-            <w:pPr>
-              <w:pStyle w:val="Compact"/>
-              <w:jc w:val="left"/>
-            </w:pPr>
-            <w:r>
-              <w:t xml:space="preserve">الله يبارك فيك</w:t>
-            </w:r>
-          </w:p>
-        </w:tc>
-      </w:tr>
-      <w:tr>
-        <w:tc>
-          <w:p>
-            <w:pPr>
-              <w:pStyle w:val="Compact"/>
-              <w:jc w:val="left"/>
-            </w:pPr>
-            <w:r>
-              <w:rPr>
-                <w:i/>
-              </w:rPr>
-              <w:t xml:space="preserve">ʿīd mubārak</w:t>
-            </w:r>
-          </w:p>
-        </w:tc>
-        <w:tc>
-          <w:p>
-            <w:pPr>
-              <w:pStyle w:val="Compact"/>
-              <w:jc w:val="left"/>
-            </w:pPr>
-            <w:r>
-              <w:rPr>
-                <w:i/>
-              </w:rPr>
-              <w:t xml:space="preserve">aḷḷa yubārik fīk</w:t>
-            </w:r>
-          </w:p>
-        </w:tc>
-      </w:tr>
-      <w:tr>
-        <w:tc>
-          <w:p>
-            <w:pPr>
-              <w:pStyle w:val="Compact"/>
-              <w:jc w:val="left"/>
-            </w:pPr>
-            <w:r>
-              <w:t xml:space="preserve">Blessed vestival</w:t>
-            </w:r>
-          </w:p>
-        </w:tc>
-        <w:tc>
-          <w:p>
-            <w:pPr>
-              <w:pStyle w:val="Compact"/>
-              <w:jc w:val="left"/>
-            </w:pPr>
-            <w:r>
-              <w:t xml:space="preserve">May God bless you</w:t>
+              <w:t xml:space="preserve">العواض بسلامتك</w:t>
+            </w:r>
+          </w:p>
+        </w:tc>
+        <w:tc>
+          <w:p>
+            <w:pPr>
+              <w:pStyle w:val="Compact"/>
+              <w:jc w:val="left"/>
+            </w:pPr>
+            <w:r>
+              <w:t xml:space="preserve">الله يسلمك</w:t>
+            </w:r>
+          </w:p>
+        </w:tc>
+      </w:tr>
+      <w:tr>
+        <w:tc>
+          <w:p>
+            <w:pPr>
+              <w:pStyle w:val="Compact"/>
+              <w:jc w:val="left"/>
+            </w:pPr>
+            <w:r>
+              <w:rPr>
+                <w:i/>
+              </w:rPr>
+              <w:t xml:space="preserve">al-ʿiwāḍ bi-salāmtak</w:t>
+            </w:r>
+          </w:p>
+        </w:tc>
+        <w:tc>
+          <w:p>
+            <w:pPr>
+              <w:pStyle w:val="Compact"/>
+              <w:jc w:val="left"/>
+            </w:pPr>
+            <w:r>
+              <w:rPr>
+                <w:i/>
+              </w:rPr>
+              <w:t xml:space="preserve">aḷḷa yisallimak</w:t>
+            </w:r>
+          </w:p>
+        </w:tc>
+      </w:tr>
+      <w:tr>
+        <w:tc>
+          <w:p>
+            <w:pPr>
+              <w:pStyle w:val="Compact"/>
+              <w:jc w:val="left"/>
+            </w:pPr>
+            <w:r>
+              <w:t xml:space="preserve">May the compensation be in your health</w:t>
+            </w:r>
+          </w:p>
+        </w:tc>
+        <w:tc>
+          <w:p>
+            <w:pPr>
+              <w:pStyle w:val="Compact"/>
+              <w:jc w:val="left"/>
+            </w:pPr>
+            <w:r>
+              <w:t xml:space="preserve">May God preserve you</w:t>
             </w:r>
           </w:p>
         </w:tc>
@@ -1718,77 +2070,87 @@
               <w:jc w:val="left"/>
             </w:pPr>
             <w:r>
-              <w:t xml:space="preserve">العواض بسلامتك</w:t>
-            </w:r>
-          </w:p>
-        </w:tc>
-        <w:tc>
-          <w:p>
-            <w:pPr>
-              <w:pStyle w:val="Compact"/>
-              <w:jc w:val="left"/>
-            </w:pPr>
-            <w:r>
-              <w:t xml:space="preserve">الله يسلمك</w:t>
-            </w:r>
-          </w:p>
-        </w:tc>
-      </w:tr>
-      <w:tr>
-        <w:tc>
-          <w:p>
-            <w:pPr>
-              <w:pStyle w:val="Compact"/>
-              <w:jc w:val="left"/>
-            </w:pPr>
-            <w:r>
-              <w:rPr>
-                <w:i/>
-              </w:rPr>
-              <w:t xml:space="preserve">al-ʿiwāḍ bi-salāmtak</w:t>
-            </w:r>
-          </w:p>
-        </w:tc>
-        <w:tc>
-          <w:p>
-            <w:pPr>
-              <w:pStyle w:val="Compact"/>
-              <w:jc w:val="left"/>
-            </w:pPr>
-            <w:r>
-              <w:rPr>
-                <w:i/>
-              </w:rPr>
-              <w:t xml:space="preserve">aḷḷa yisallimak</w:t>
-            </w:r>
-          </w:p>
-        </w:tc>
-      </w:tr>
-      <w:tr>
-        <w:tc>
-          <w:p>
-            <w:pPr>
-              <w:pStyle w:val="Compact"/>
-              <w:jc w:val="left"/>
-            </w:pPr>
-            <w:r>
-              <w:t xml:space="preserve">May the compensation be in your health</w:t>
-            </w:r>
-          </w:p>
-        </w:tc>
-        <w:tc>
-          <w:p>
-            <w:pPr>
-              <w:pStyle w:val="Compact"/>
-              <w:jc w:val="left"/>
-            </w:pPr>
-            <w:r>
-              <w:t xml:space="preserve">May God give you health</w:t>
+              <w:t xml:space="preserve">العمر إلك</w:t>
+            </w:r>
+          </w:p>
+        </w:tc>
+        <w:tc>
+          <w:p>
+            <w:pPr>
+              <w:pStyle w:val="Compact"/>
+              <w:jc w:val="left"/>
+            </w:pPr>
+            <w:r>
+              <w:t xml:space="preserve">تعيش</w:t>
+            </w:r>
+          </w:p>
+        </w:tc>
+      </w:tr>
+      <w:tr>
+        <w:tc>
+          <w:p>
+            <w:pPr>
+              <w:pStyle w:val="Compact"/>
+              <w:jc w:val="left"/>
+            </w:pPr>
+            <w:r>
+              <w:rPr>
+                <w:i/>
+              </w:rPr>
+              <w:t xml:space="preserve">al-ʿumr illak</w:t>
+            </w:r>
+          </w:p>
+        </w:tc>
+        <w:tc>
+          <w:p>
+            <w:pPr>
+              <w:pStyle w:val="Compact"/>
+              <w:jc w:val="left"/>
+            </w:pPr>
+            <w:r>
+              <w:rPr>
+                <w:i/>
+              </w:rPr>
+              <w:t xml:space="preserve">tʿīš</w:t>
+            </w:r>
+          </w:p>
+        </w:tc>
+      </w:tr>
+      <w:tr>
+        <w:tc>
+          <w:p>
+            <w:pPr>
+              <w:pStyle w:val="Compact"/>
+              <w:jc w:val="left"/>
+            </w:pPr>
+            <w:r>
+              <w:t xml:space="preserve">The lifetime to you</w:t>
+            </w:r>
+          </w:p>
+        </w:tc>
+        <w:tc>
+          <w:p>
+            <w:pPr>
+              <w:pStyle w:val="Compact"/>
+              <w:jc w:val="left"/>
+            </w:pPr>
+            <w:r>
+              <w:t xml:space="preserve">May you live</w:t>
             </w:r>
           </w:p>
         </w:tc>
       </w:tr>
     </w:tbl>
+    <w:p>
+      <w:pPr>
+        <w:pStyle w:val="Heading4"/>
+      </w:pPr>
+      <w:bookmarkStart w:id="37" w:name="departing"/>
+      <w:bookmarkEnd w:id="37"/>
+      <w:r>
+        <w:t xml:space="preserve">To someone departing on a journey</w:t>
+      </w:r>
+    </w:p>
     <w:tbl>
       <w:tblPr>
         <w:tblStyle w:val="TableNormal"/>
@@ -1804,72 +2166,72 @@
               <w:jc w:val="left"/>
             </w:pPr>
             <w:r>
-              <w:t xml:space="preserve">العمر إلك</w:t>
-            </w:r>
-          </w:p>
-        </w:tc>
-        <w:tc>
-          <w:p>
-            <w:pPr>
-              <w:pStyle w:val="Compact"/>
-              <w:jc w:val="left"/>
-            </w:pPr>
-            <w:r>
-              <w:t xml:space="preserve">تعيش</w:t>
-            </w:r>
-          </w:p>
-        </w:tc>
-      </w:tr>
-      <w:tr>
-        <w:tc>
-          <w:p>
-            <w:pPr>
-              <w:pStyle w:val="Compact"/>
-              <w:jc w:val="left"/>
-            </w:pPr>
-            <w:r>
-              <w:rPr>
-                <w:i/>
-              </w:rPr>
-              <w:t xml:space="preserve">al-ʿumr illak</w:t>
-            </w:r>
-          </w:p>
-        </w:tc>
-        <w:tc>
-          <w:p>
-            <w:pPr>
-              <w:pStyle w:val="Compact"/>
-              <w:jc w:val="left"/>
-            </w:pPr>
-            <w:r>
-              <w:rPr>
-                <w:i/>
-              </w:rPr>
-              <w:t xml:space="preserve">tʿīš</w:t>
-            </w:r>
-          </w:p>
-        </w:tc>
-      </w:tr>
-      <w:tr>
-        <w:tc>
-          <w:p>
-            <w:pPr>
-              <w:pStyle w:val="Compact"/>
-              <w:jc w:val="left"/>
-            </w:pPr>
-            <w:r>
-              <w:t xml:space="preserve">The lifetime to you</w:t>
-            </w:r>
-          </w:p>
-        </w:tc>
-        <w:tc>
-          <w:p>
-            <w:pPr>
-              <w:pStyle w:val="Compact"/>
-              <w:jc w:val="left"/>
-            </w:pPr>
-            <w:r>
-              <w:t xml:space="preserve">May you live</w:t>
+              <w:t xml:space="preserve">تروح وترجع بسلامة</w:t>
+            </w:r>
+          </w:p>
+        </w:tc>
+        <w:tc>
+          <w:p>
+            <w:pPr>
+              <w:pStyle w:val="Compact"/>
+              <w:jc w:val="left"/>
+            </w:pPr>
+            <w:r>
+              <w:t xml:space="preserve">الله يسلمك</w:t>
+            </w:r>
+          </w:p>
+        </w:tc>
+      </w:tr>
+      <w:tr>
+        <w:tc>
+          <w:p>
+            <w:pPr>
+              <w:pStyle w:val="Compact"/>
+              <w:jc w:val="left"/>
+            </w:pPr>
+            <w:r>
+              <w:rPr>
+                <w:i/>
+              </w:rPr>
+              <w:t xml:space="preserve">trūḥ u-tarjaʾ bi-salāma</w:t>
+            </w:r>
+          </w:p>
+        </w:tc>
+        <w:tc>
+          <w:p>
+            <w:pPr>
+              <w:pStyle w:val="Compact"/>
+              <w:jc w:val="left"/>
+            </w:pPr>
+            <w:r>
+              <w:rPr>
+                <w:i/>
+              </w:rPr>
+              <w:t xml:space="preserve">aḷḷah yisallimak</w:t>
+            </w:r>
+          </w:p>
+        </w:tc>
+      </w:tr>
+      <w:tr>
+        <w:tc>
+          <w:p>
+            <w:pPr>
+              <w:pStyle w:val="Compact"/>
+              <w:jc w:val="left"/>
+            </w:pPr>
+            <w:r>
+              <w:t xml:space="preserve">Leave and return in peace</w:t>
+            </w:r>
+          </w:p>
+        </w:tc>
+        <w:tc>
+          <w:p>
+            <w:pPr>
+              <w:pStyle w:val="Compact"/>
+              <w:jc w:val="left"/>
+            </w:pPr>
+            <w:r>
+              <w:t xml:space="preserve">May God preserve you</w:t>
             </w:r>
           </w:p>
         </w:tc>
@@ -1877,12 +2239,12 @@
     </w:tbl>
     <w:p>
       <w:pPr>
-        <w:pStyle w:val="Heading3"/>
-      </w:pPr>
-      <w:bookmarkStart w:id="34" w:name="to-someone-departing-on-a-journey"/>
-      <w:bookmarkEnd w:id="34"/>
-      <w:r>
-        <w:t xml:space="preserve">To someone departing on a journey ?</w:t>
+        <w:pStyle w:val="Heading4"/>
+      </w:pPr>
+      <w:bookmarkStart w:id="38" w:name="to-someone-returning-from-a-journey"/>
+      <w:bookmarkEnd w:id="38"/>
+      <w:r>
+        <w:t xml:space="preserve">To someone returning from a journey</w:t>
       </w:r>
     </w:p>
     <w:tbl>
@@ -1900,7 +2262,7 @@
               <w:jc w:val="left"/>
             </w:pPr>
             <w:r>
-              <w:t xml:space="preserve">تروح وترجع بسلامة</w:t>
+              <w:t xml:space="preserve">الحمد لله على السلامة</w:t>
             </w:r>
           </w:p>
         </w:tc>
@@ -1927,34 +2289,34 @@
               <w:rPr>
                 <w:i/>
               </w:rPr>
-              <w:t xml:space="preserve">trūḥ u-tarjaʾ bi-s-salāma</w:t>
-            </w:r>
-          </w:p>
-        </w:tc>
-        <w:tc>
-          <w:p>
-            <w:pPr>
-              <w:pStyle w:val="Compact"/>
-              <w:jc w:val="left"/>
-            </w:pPr>
-            <w:r>
-              <w:rPr>
-                <w:i/>
-              </w:rPr>
-              <w:t xml:space="preserve">aḷḷah yusallimak</w:t>
-            </w:r>
-          </w:p>
-        </w:tc>
-      </w:tr>
-      <w:tr>
-        <w:tc>
-          <w:p>
-            <w:pPr>
-              <w:pStyle w:val="Compact"/>
-              <w:jc w:val="left"/>
-            </w:pPr>
-            <w:r>
-              <w:t xml:space="preserve">Leave and return in peace</w:t>
+              <w:t xml:space="preserve">al-ḥamdu li-llāh ʿala s-salāma</w:t>
+            </w:r>
+          </w:p>
+        </w:tc>
+        <w:tc>
+          <w:p>
+            <w:pPr>
+              <w:pStyle w:val="Compact"/>
+              <w:jc w:val="left"/>
+            </w:pPr>
+            <w:r>
+              <w:rPr>
+                <w:i/>
+              </w:rPr>
+              <w:t xml:space="preserve">aḷḷa yisallimak</w:t>
+            </w:r>
+          </w:p>
+        </w:tc>
+      </w:tr>
+      <w:tr>
+        <w:tc>
+          <w:p>
+            <w:pPr>
+              <w:pStyle w:val="Compact"/>
+              <w:jc w:val="left"/>
+            </w:pPr>
+            <w:r>
+              <w:t xml:space="preserve">God be praised for your wellbeing</w:t>
             </w:r>
           </w:p>
         </w:tc>
@@ -1975,10 +2337,20 @@
       <w:pPr>
         <w:pStyle w:val="Heading3"/>
       </w:pPr>
-      <w:bookmarkStart w:id="35" w:name="to-someone-returning-from-a-journey"/>
-      <w:bookmarkEnd w:id="35"/>
-      <w:r>
-        <w:t xml:space="preserve">To someone returning from a journey</w:t>
+      <w:bookmarkStart w:id="39" w:name="phrases-for-not-so-special-occasions"/>
+      <w:bookmarkEnd w:id="39"/>
+      <w:r>
+        <w:t xml:space="preserve">Phrases for not so special occasions</w:t>
+      </w:r>
+    </w:p>
+    <w:p>
+      <w:pPr>
+        <w:pStyle w:val="Heading4"/>
+      </w:pPr>
+      <w:bookmarkStart w:id="40" w:name="thanks"/>
+      <w:bookmarkEnd w:id="40"/>
+      <w:r>
+        <w:t xml:space="preserve">Thanks</w:t>
       </w:r>
     </w:p>
     <w:tbl>
@@ -1996,7 +2368,7 @@
               <w:jc w:val="left"/>
             </w:pPr>
             <w:r>
-              <w:t xml:space="preserve">الحمد لله على السلامة</w:t>
+              <w:t xml:space="preserve">يسلم إيديك</w:t>
             </w:r>
           </w:p>
         </w:tc>
@@ -2023,34 +2395,34 @@
               <w:rPr>
                 <w:i/>
               </w:rPr>
-              <w:t xml:space="preserve">al-ḥamdu li-llāh ʿala s-salāma</w:t>
-            </w:r>
-          </w:p>
-        </w:tc>
-        <w:tc>
-          <w:p>
-            <w:pPr>
-              <w:pStyle w:val="Compact"/>
-              <w:jc w:val="left"/>
-            </w:pPr>
-            <w:r>
-              <w:rPr>
-                <w:i/>
-              </w:rPr>
-              <w:t xml:space="preserve">aḷḷa yusallimak</w:t>
-            </w:r>
-          </w:p>
-        </w:tc>
-      </w:tr>
-      <w:tr>
-        <w:tc>
-          <w:p>
-            <w:pPr>
-              <w:pStyle w:val="Compact"/>
-              <w:jc w:val="left"/>
-            </w:pPr>
-            <w:r>
-              <w:t xml:space="preserve">God be praised for your wellbeing</w:t>
+              <w:t xml:space="preserve">yislam īdēk</w:t>
+            </w:r>
+          </w:p>
+        </w:tc>
+        <w:tc>
+          <w:p>
+            <w:pPr>
+              <w:pStyle w:val="Compact"/>
+              <w:jc w:val="left"/>
+            </w:pPr>
+            <w:r>
+              <w:rPr>
+                <w:i/>
+              </w:rPr>
+              <w:t xml:space="preserve">aḷḷa yisallimak</w:t>
+            </w:r>
+          </w:p>
+        </w:tc>
+      </w:tr>
+      <w:tr>
+        <w:tc>
+          <w:p>
+            <w:pPr>
+              <w:pStyle w:val="Compact"/>
+              <w:jc w:val="left"/>
+            </w:pPr>
+            <w:r>
+              <w:t xml:space="preserve">May [God] preserve your hands</w:t>
             </w:r>
           </w:p>
         </w:tc>
@@ -2069,22 +2441,12 @@
     </w:tbl>
     <w:p>
       <w:pPr>
-        <w:pStyle w:val="Heading2"/>
-      </w:pPr>
-      <w:bookmarkStart w:id="36" w:name="phrases-for-not-so-special-occasions"/>
-      <w:bookmarkEnd w:id="36"/>
-      <w:r>
-        <w:t xml:space="preserve">Phrases for not so special occasions</w:t>
-      </w:r>
-    </w:p>
-    <w:p>
-      <w:pPr>
-        <w:pStyle w:val="Heading3"/>
-      </w:pPr>
-      <w:bookmarkStart w:id="37" w:name="thanks"/>
-      <w:bookmarkEnd w:id="37"/>
-      <w:r>
-        <w:t xml:space="preserve">Thanks</w:t>
+        <w:pStyle w:val="Heading4"/>
+      </w:pPr>
+      <w:bookmarkStart w:id="41" w:name="to-someone-who-has-cut-their-hair-shaved-or-have-had-a-shower-or-bath"/>
+      <w:bookmarkEnd w:id="41"/>
+      <w:r>
+        <w:t xml:space="preserve">To someone who has cut their hair, shaved, or have had a shower or bath</w:t>
       </w:r>
     </w:p>
     <w:tbl>
@@ -2102,72 +2464,72 @@
               <w:jc w:val="left"/>
             </w:pPr>
             <w:r>
-              <w:t xml:space="preserve">يسلم إيديك</w:t>
-            </w:r>
-          </w:p>
-        </w:tc>
-        <w:tc>
-          <w:p>
-            <w:pPr>
-              <w:pStyle w:val="Compact"/>
-              <w:jc w:val="left"/>
-            </w:pPr>
-            <w:r>
-              <w:t xml:space="preserve">الله يسلمك</w:t>
-            </w:r>
-          </w:p>
-        </w:tc>
-      </w:tr>
-      <w:tr>
-        <w:tc>
-          <w:p>
-            <w:pPr>
-              <w:pStyle w:val="Compact"/>
-              <w:jc w:val="left"/>
-            </w:pPr>
-            <w:r>
-              <w:rPr>
-                <w:i/>
-              </w:rPr>
-              <w:t xml:space="preserve">yislam īdēk</w:t>
-            </w:r>
-          </w:p>
-        </w:tc>
-        <w:tc>
-          <w:p>
-            <w:pPr>
-              <w:pStyle w:val="Compact"/>
-              <w:jc w:val="left"/>
-            </w:pPr>
-            <w:r>
-              <w:rPr>
-                <w:b/>
-              </w:rPr>
-              <w:t xml:space="preserve">aḷḷa yisallimak</w:t>
-            </w:r>
-          </w:p>
-        </w:tc>
-      </w:tr>
-      <w:tr>
-        <w:tc>
-          <w:p>
-            <w:pPr>
-              <w:pStyle w:val="Compact"/>
-              <w:jc w:val="left"/>
-            </w:pPr>
-            <w:r>
-              <w:t xml:space="preserve">May [God] preserve your hands</w:t>
-            </w:r>
-          </w:p>
-        </w:tc>
-        <w:tc>
-          <w:p>
-            <w:pPr>
-              <w:pStyle w:val="Compact"/>
-              <w:jc w:val="left"/>
-            </w:pPr>
-            <w:r>
-              <w:t xml:space="preserve">May God preserve you</w:t>
+              <w:t xml:space="preserve">نعيماً</w:t>
+            </w:r>
+          </w:p>
+        </w:tc>
+        <w:tc>
+          <w:p>
+            <w:pPr>
+              <w:pStyle w:val="Compact"/>
+              <w:jc w:val="left"/>
+            </w:pPr>
+            <w:r>
+              <w:t xml:space="preserve">الله ينعم عليك</w:t>
+            </w:r>
+          </w:p>
+        </w:tc>
+      </w:tr>
+      <w:tr>
+        <w:tc>
+          <w:p>
+            <w:pPr>
+              <w:pStyle w:val="Compact"/>
+              <w:jc w:val="left"/>
+            </w:pPr>
+            <w:r>
+              <w:rPr>
+                <w:i/>
+              </w:rPr>
+              <w:t xml:space="preserve">naʿīman</w:t>
+            </w:r>
+          </w:p>
+        </w:tc>
+        <w:tc>
+          <w:p>
+            <w:pPr>
+              <w:pStyle w:val="Compact"/>
+              <w:jc w:val="left"/>
+            </w:pPr>
+            <w:r>
+              <w:rPr>
+                <w:i/>
+              </w:rPr>
+              <w:t xml:space="preserve">aḷḷa yinʿam ʿalēk</w:t>
+            </w:r>
+          </w:p>
+        </w:tc>
+      </w:tr>
+      <w:tr>
+        <w:tc>
+          <w:p>
+            <w:pPr>
+              <w:pStyle w:val="Compact"/>
+              <w:jc w:val="left"/>
+            </w:pPr>
+            <w:r>
+              <w:t xml:space="preserve">Gracefully</w:t>
+            </w:r>
+          </w:p>
+        </w:tc>
+        <w:tc>
+          <w:p>
+            <w:pPr>
+              <w:pStyle w:val="Compact"/>
+              <w:jc w:val="left"/>
+            </w:pPr>
+            <w:r>
+              <w:t xml:space="preserve">May God bestow grace upon you.</w:t>
             </w:r>
           </w:p>
         </w:tc>
@@ -2175,12 +2537,21 @@
     </w:tbl>
     <w:p>
       <w:pPr>
-        <w:pStyle w:val="Heading3"/>
-      </w:pPr>
-      <w:bookmarkStart w:id="38" w:name="to-someone-who-has-cut-their-hair-shaved-or-have-had-a-shower-or-bath"/>
-      <w:bookmarkEnd w:id="38"/>
-      <w:r>
-        <w:t xml:space="preserve">To someone who has cut their hair, shaved, or have had a shower or bath</w:t>
+        <w:pStyle w:val="Heading4"/>
+      </w:pPr>
+      <w:bookmarkStart w:id="42" w:name="to-someone-who-has-performed-the-prayer-ṣalāt"/>
+      <w:bookmarkEnd w:id="42"/>
+      <w:r>
+        <w:t xml:space="preserve">To someone who has performed the prayer (</w:t>
+      </w:r>
+      <w:r>
+        <w:rPr>
+          <w:i/>
+        </w:rPr>
+        <w:t xml:space="preserve">ṣalāt</w:t>
+      </w:r>
+      <w:r>
+        <w:t xml:space="preserve">)</w:t>
       </w:r>
     </w:p>
     <w:tbl>
@@ -2198,72 +2569,72 @@
               <w:jc w:val="left"/>
             </w:pPr>
             <w:r>
-              <w:t xml:space="preserve">نعيماً</w:t>
-            </w:r>
-          </w:p>
-        </w:tc>
-        <w:tc>
-          <w:p>
-            <w:pPr>
-              <w:pStyle w:val="Compact"/>
-              <w:jc w:val="left"/>
-            </w:pPr>
-            <w:r>
-              <w:t xml:space="preserve">الله ينعم عليك</w:t>
-            </w:r>
-          </w:p>
-        </w:tc>
-      </w:tr>
-      <w:tr>
-        <w:tc>
-          <w:p>
-            <w:pPr>
-              <w:pStyle w:val="Compact"/>
-              <w:jc w:val="left"/>
-            </w:pPr>
-            <w:r>
-              <w:rPr>
-                <w:i/>
-              </w:rPr>
-              <w:t xml:space="preserve">naʿīman</w:t>
-            </w:r>
-          </w:p>
-        </w:tc>
-        <w:tc>
-          <w:p>
-            <w:pPr>
-              <w:pStyle w:val="Compact"/>
-              <w:jc w:val="left"/>
-            </w:pPr>
-            <w:r>
-              <w:rPr>
-                <w:i/>
-              </w:rPr>
-              <w:t xml:space="preserve">aḷḷa yinʿam ʿalēk</w:t>
-            </w:r>
-          </w:p>
-        </w:tc>
-      </w:tr>
-      <w:tr>
-        <w:tc>
-          <w:p>
-            <w:pPr>
-              <w:pStyle w:val="Compact"/>
-              <w:jc w:val="left"/>
-            </w:pPr>
-            <w:r>
-              <w:t xml:space="preserve">Gracefully</w:t>
-            </w:r>
-          </w:p>
-        </w:tc>
-        <w:tc>
-          <w:p>
-            <w:pPr>
-              <w:pStyle w:val="Compact"/>
-              <w:jc w:val="left"/>
-            </w:pPr>
-            <w:r>
-              <w:t xml:space="preserve">May God bestow grace upon you.</w:t>
+              <w:t xml:space="preserve">تقبل الله</w:t>
+            </w:r>
+          </w:p>
+        </w:tc>
+        <w:tc>
+          <w:p>
+            <w:pPr>
+              <w:pStyle w:val="Compact"/>
+              <w:jc w:val="left"/>
+            </w:pPr>
+            <w:r>
+              <w:t xml:space="preserve">مني ومنك</w:t>
+            </w:r>
+          </w:p>
+        </w:tc>
+      </w:tr>
+      <w:tr>
+        <w:tc>
+          <w:p>
+            <w:pPr>
+              <w:pStyle w:val="Compact"/>
+              <w:jc w:val="left"/>
+            </w:pPr>
+            <w:r>
+              <w:rPr>
+                <w:i/>
+              </w:rPr>
+              <w:t xml:space="preserve">taqabbal aḷḷa</w:t>
+            </w:r>
+          </w:p>
+        </w:tc>
+        <w:tc>
+          <w:p>
+            <w:pPr>
+              <w:pStyle w:val="Compact"/>
+              <w:jc w:val="left"/>
+            </w:pPr>
+            <w:r>
+              <w:rPr>
+                <w:i/>
+              </w:rPr>
+              <w:t xml:space="preserve">minni u-minnak</w:t>
+            </w:r>
+          </w:p>
+        </w:tc>
+      </w:tr>
+      <w:tr>
+        <w:tc>
+          <w:p>
+            <w:pPr>
+              <w:pStyle w:val="Compact"/>
+              <w:jc w:val="left"/>
+            </w:pPr>
+            <w:r>
+              <w:t xml:space="preserve">May God accept</w:t>
+            </w:r>
+          </w:p>
+        </w:tc>
+        <w:tc>
+          <w:p>
+            <w:pPr>
+              <w:pStyle w:val="Compact"/>
+              <w:jc w:val="left"/>
+            </w:pPr>
+            <w:r>
+              <w:t xml:space="preserve">From me and from you</w:t>
             </w:r>
           </w:p>
         </w:tc>
@@ -2271,21 +2642,12 @@
     </w:tbl>
     <w:p>
       <w:pPr>
-        <w:pStyle w:val="Heading3"/>
-      </w:pPr>
-      <w:bookmarkStart w:id="39" w:name="to-someone-who-has-performed-the-prayer-ṣalāt"/>
-      <w:bookmarkEnd w:id="39"/>
-      <w:r>
-        <w:t xml:space="preserve">To someone who has performed the prayer (</w:t>
-      </w:r>
-      <w:r>
-        <w:rPr>
-          <w:i/>
-        </w:rPr>
-        <w:t xml:space="preserve">ṣalāt</w:t>
-      </w:r>
-      <w:r>
-        <w:t xml:space="preserve">)</w:t>
+        <w:pStyle w:val="Heading4"/>
+      </w:pPr>
+      <w:bookmarkStart w:id="43" w:name="asking-someone-to-be-patientcalm-down"/>
+      <w:bookmarkEnd w:id="43"/>
+      <w:r>
+        <w:t xml:space="preserve">Asking someone to be patient/calm down</w:t>
       </w:r>
     </w:p>
     <w:tbl>
@@ -2303,72 +2665,72 @@
               <w:jc w:val="left"/>
             </w:pPr>
             <w:r>
-              <w:t xml:space="preserve">تقبل الله</w:t>
-            </w:r>
-          </w:p>
-        </w:tc>
-        <w:tc>
-          <w:p>
-            <w:pPr>
-              <w:pStyle w:val="Compact"/>
-              <w:jc w:val="left"/>
-            </w:pPr>
-            <w:r>
-              <w:t xml:space="preserve">مني ومنك</w:t>
-            </w:r>
-          </w:p>
-        </w:tc>
-      </w:tr>
-      <w:tr>
-        <w:tc>
-          <w:p>
-            <w:pPr>
-              <w:pStyle w:val="Compact"/>
-              <w:jc w:val="left"/>
-            </w:pPr>
-            <w:r>
-              <w:rPr>
-                <w:i/>
-              </w:rPr>
-              <w:t xml:space="preserve">taqabbal alla</w:t>
-            </w:r>
-          </w:p>
-        </w:tc>
-        <w:tc>
-          <w:p>
-            <w:pPr>
-              <w:pStyle w:val="Compact"/>
-              <w:jc w:val="left"/>
-            </w:pPr>
-            <w:r>
-              <w:rPr>
-                <w:i/>
-              </w:rPr>
-              <w:t xml:space="preserve">minni u-minnak</w:t>
-            </w:r>
-          </w:p>
-        </w:tc>
-      </w:tr>
-      <w:tr>
-        <w:tc>
-          <w:p>
-            <w:pPr>
-              <w:pStyle w:val="Compact"/>
-              <w:jc w:val="left"/>
-            </w:pPr>
-            <w:r>
-              <w:t xml:space="preserve">May God accept</w:t>
-            </w:r>
-          </w:p>
-        </w:tc>
-        <w:tc>
-          <w:p>
-            <w:pPr>
-              <w:pStyle w:val="Compact"/>
-              <w:jc w:val="left"/>
-            </w:pPr>
-            <w:r>
-              <w:t xml:space="preserve">From me and from you</w:t>
+              <w:t xml:space="preserve">صلي عالنبي</w:t>
+            </w:r>
+          </w:p>
+        </w:tc>
+        <w:tc>
+          <w:p>
+            <w:pPr>
+              <w:pStyle w:val="Compact"/>
+              <w:jc w:val="left"/>
+            </w:pPr>
+            <w:r>
+              <w:t xml:space="preserve">الله يصلي عالنبي</w:t>
+            </w:r>
+          </w:p>
+        </w:tc>
+      </w:tr>
+      <w:tr>
+        <w:tc>
+          <w:p>
+            <w:pPr>
+              <w:pStyle w:val="Compact"/>
+              <w:jc w:val="left"/>
+            </w:pPr>
+            <w:r>
+              <w:rPr>
+                <w:i/>
+              </w:rPr>
+              <w:t xml:space="preserve">ṣalli ʿa-n-nabi</w:t>
+            </w:r>
+          </w:p>
+        </w:tc>
+        <w:tc>
+          <w:p>
+            <w:pPr>
+              <w:pStyle w:val="Compact"/>
+              <w:jc w:val="left"/>
+            </w:pPr>
+            <w:r>
+              <w:rPr>
+                <w:i/>
+              </w:rPr>
+              <w:t xml:space="preserve">aḷḷa yiṣalli ʿa-n-nabi</w:t>
+            </w:r>
+          </w:p>
+        </w:tc>
+      </w:tr>
+      <w:tr>
+        <w:tc>
+          <w:p>
+            <w:pPr>
+              <w:pStyle w:val="Compact"/>
+              <w:jc w:val="left"/>
+            </w:pPr>
+            <w:r>
+              <w:t xml:space="preserve">Pray for the Prophet</w:t>
+            </w:r>
+          </w:p>
+        </w:tc>
+        <w:tc>
+          <w:p>
+            <w:pPr>
+              <w:pStyle w:val="Compact"/>
+              <w:jc w:val="left"/>
+            </w:pPr>
+            <w:r>
+              <w:t xml:space="preserve">May God pray for the Prophet</w:t>
             </w:r>
           </w:p>
         </w:tc>
@@ -2376,12 +2738,12 @@
     </w:tbl>
     <w:p>
       <w:pPr>
-        <w:pStyle w:val="Heading3"/>
-      </w:pPr>
-      <w:bookmarkStart w:id="40" w:name="asking-someone-to-be-patientcalm-down"/>
-      <w:bookmarkEnd w:id="40"/>
-      <w:r>
-        <w:t xml:space="preserve">Asking someone to be patient/calm down</w:t>
+        <w:pStyle w:val="Heading4"/>
+      </w:pPr>
+      <w:bookmarkStart w:id="44" w:name="passagreeting"/>
+      <w:bookmarkEnd w:id="44"/>
+      <w:r>
+        <w:t xml:space="preserve">Asking someone to pass a greeting</w:t>
       </w:r>
     </w:p>
     <w:tbl>
@@ -2399,72 +2761,72 @@
               <w:jc w:val="left"/>
             </w:pPr>
             <w:r>
-              <w:t xml:space="preserve">صلي عالنبي</w:t>
-            </w:r>
-          </w:p>
-        </w:tc>
-        <w:tc>
-          <w:p>
-            <w:pPr>
-              <w:pStyle w:val="Compact"/>
-              <w:jc w:val="left"/>
-            </w:pPr>
-            <w:r>
-              <w:t xml:space="preserve">الله يصلي عالنبي</w:t>
-            </w:r>
-          </w:p>
-        </w:tc>
-      </w:tr>
-      <w:tr>
-        <w:tc>
-          <w:p>
-            <w:pPr>
-              <w:pStyle w:val="Compact"/>
-              <w:jc w:val="left"/>
-            </w:pPr>
-            <w:r>
-              <w:rPr>
-                <w:i/>
-              </w:rPr>
-              <w:t xml:space="preserve">ṣalli ʿa-n-nabi</w:t>
-            </w:r>
-          </w:p>
-        </w:tc>
-        <w:tc>
-          <w:p>
-            <w:pPr>
-              <w:pStyle w:val="Compact"/>
-              <w:jc w:val="left"/>
-            </w:pPr>
-            <w:r>
-              <w:rPr>
-                <w:i/>
-              </w:rPr>
-              <w:t xml:space="preserve">aḷḷa yuṣalli ʿa-n-nabi</w:t>
-            </w:r>
-          </w:p>
-        </w:tc>
-      </w:tr>
-      <w:tr>
-        <w:tc>
-          <w:p>
-            <w:pPr>
-              <w:pStyle w:val="Compact"/>
-              <w:jc w:val="left"/>
-            </w:pPr>
-            <w:r>
-              <w:t xml:space="preserve">Pray for the Prophet</w:t>
-            </w:r>
-          </w:p>
-        </w:tc>
-        <w:tc>
-          <w:p>
-            <w:pPr>
-              <w:pStyle w:val="Compact"/>
-              <w:jc w:val="left"/>
-            </w:pPr>
-            <w:r>
-              <w:t xml:space="preserve">May God pray for the Prophet</w:t>
+              <w:t xml:space="preserve">سلّم على فلان</w:t>
+            </w:r>
+          </w:p>
+        </w:tc>
+        <w:tc>
+          <w:p>
+            <w:pPr>
+              <w:pStyle w:val="Compact"/>
+              <w:jc w:val="left"/>
+            </w:pPr>
+            <w:r>
+              <w:t xml:space="preserve">الله يسلّمك/بيوصل/سار عنده</w:t>
+            </w:r>
+          </w:p>
+        </w:tc>
+      </w:tr>
+      <w:tr>
+        <w:tc>
+          <w:p>
+            <w:pPr>
+              <w:pStyle w:val="Compact"/>
+              <w:jc w:val="left"/>
+            </w:pPr>
+            <w:r>
+              <w:rPr>
+                <w:i/>
+              </w:rPr>
+              <w:t xml:space="preserve">sallim ʿala X</w:t>
+            </w:r>
+          </w:p>
+        </w:tc>
+        <w:tc>
+          <w:p>
+            <w:pPr>
+              <w:pStyle w:val="Compact"/>
+              <w:jc w:val="left"/>
+            </w:pPr>
+            <w:r>
+              <w:rPr>
+                <w:i/>
+              </w:rPr>
+              <w:t xml:space="preserve">aḷḷa yisallimak/byūṣal/ṣār ʿindu</w:t>
+            </w:r>
+          </w:p>
+        </w:tc>
+      </w:tr>
+      <w:tr>
+        <w:tc>
+          <w:p>
+            <w:pPr>
+              <w:pStyle w:val="Compact"/>
+              <w:jc w:val="left"/>
+            </w:pPr>
+            <w:r>
+              <w:t xml:space="preserve">Give my regars X</w:t>
+            </w:r>
+          </w:p>
+        </w:tc>
+        <w:tc>
+          <w:p>
+            <w:pPr>
+              <w:pStyle w:val="Compact"/>
+              <w:jc w:val="left"/>
+            </w:pPr>
+            <w:r>
+              <w:t xml:space="preserve">May God preserve you/It will arrive/It is with him</w:t>
             </w:r>
           </w:p>
         </w:tc>
@@ -2472,12 +2834,12 @@
     </w:tbl>
     <w:p>
       <w:pPr>
-        <w:pStyle w:val="Heading3"/>
-      </w:pPr>
-      <w:bookmarkStart w:id="41" w:name="asking-someone-to-pass-a-greeting"/>
-      <w:bookmarkEnd w:id="41"/>
-      <w:r>
-        <w:t xml:space="preserve">Asking someone to pass a greeting</w:t>
+        <w:pStyle w:val="Heading4"/>
+      </w:pPr>
+      <w:bookmarkStart w:id="45" w:name="to-host-after-finishing-meal"/>
+      <w:bookmarkEnd w:id="45"/>
+      <w:r>
+        <w:t xml:space="preserve">To host after finishing meal</w:t>
       </w:r>
     </w:p>
     <w:tbl>
@@ -2495,72 +2857,72 @@
               <w:jc w:val="left"/>
             </w:pPr>
             <w:r>
-              <w:t xml:space="preserve">سلّم على X</w:t>
-            </w:r>
-          </w:p>
-        </w:tc>
-        <w:tc>
-          <w:p>
-            <w:pPr>
-              <w:pStyle w:val="Compact"/>
-              <w:jc w:val="left"/>
-            </w:pPr>
-            <w:r>
-              <w:t xml:space="preserve">الله يسلّمك/بيوصل/سار عنده</w:t>
-            </w:r>
-          </w:p>
-        </w:tc>
-      </w:tr>
-      <w:tr>
-        <w:tc>
-          <w:p>
-            <w:pPr>
-              <w:pStyle w:val="Compact"/>
-              <w:jc w:val="left"/>
-            </w:pPr>
-            <w:r>
-              <w:rPr>
-                <w:i/>
-              </w:rPr>
-              <w:t xml:space="preserve">sallim ʿala X</w:t>
-            </w:r>
-          </w:p>
-        </w:tc>
-        <w:tc>
-          <w:p>
-            <w:pPr>
-              <w:pStyle w:val="Compact"/>
-              <w:jc w:val="left"/>
-            </w:pPr>
-            <w:r>
-              <w:rPr>
-                <w:i/>
-              </w:rPr>
-              <w:t xml:space="preserve">aḷḷa yusallimak/byūṣal/ṣār ʿindu</w:t>
-            </w:r>
-          </w:p>
-        </w:tc>
-      </w:tr>
-      <w:tr>
-        <w:tc>
-          <w:p>
-            <w:pPr>
-              <w:pStyle w:val="Compact"/>
-              <w:jc w:val="left"/>
-            </w:pPr>
-            <w:r>
-              <w:t xml:space="preserve">Give my regars X</w:t>
-            </w:r>
-          </w:p>
-        </w:tc>
-        <w:tc>
-          <w:p>
-            <w:pPr>
-              <w:pStyle w:val="Compact"/>
-              <w:jc w:val="left"/>
-            </w:pPr>
-            <w:r>
-              <w:t xml:space="preserve">May God preserve you/It will arrive/It is with him</w:t>
+              <w:t xml:space="preserve">دايما</w:t>
+            </w:r>
+          </w:p>
+        </w:tc>
+        <w:tc>
+          <w:p>
+            <w:pPr>
+              <w:pStyle w:val="Compact"/>
+              <w:jc w:val="left"/>
+            </w:pPr>
+            <w:r>
+              <w:t xml:space="preserve">صحة</w:t>
+            </w:r>
+          </w:p>
+        </w:tc>
+      </w:tr>
+      <w:tr>
+        <w:tc>
+          <w:p>
+            <w:pPr>
+              <w:pStyle w:val="Compact"/>
+              <w:jc w:val="left"/>
+            </w:pPr>
+            <w:r>
+              <w:rPr>
+                <w:i/>
+              </w:rPr>
+              <w:t xml:space="preserve">dāyima</w:t>
+            </w:r>
+          </w:p>
+        </w:tc>
+        <w:tc>
+          <w:p>
+            <w:pPr>
+              <w:pStyle w:val="Compact"/>
+              <w:jc w:val="left"/>
+            </w:pPr>
+            <w:r>
+              <w:rPr>
+                <w:i/>
+              </w:rPr>
+              <w:t xml:space="preserve">ṣaḥḥa</w:t>
+            </w:r>
+          </w:p>
+        </w:tc>
+      </w:tr>
+      <w:tr>
+        <w:tc>
+          <w:p>
+            <w:pPr>
+              <w:pStyle w:val="Compact"/>
+              <w:jc w:val="left"/>
+            </w:pPr>
+            <w:r>
+              <w:t xml:space="preserve">[May you] always [have food]</w:t>
+            </w:r>
+          </w:p>
+        </w:tc>
+        <w:tc>
+          <w:p>
+            <w:pPr>
+              <w:pStyle w:val="Compact"/>
+              <w:jc w:val="left"/>
+            </w:pPr>
+            <w:r>
+              <w:t xml:space="preserve">[I wish you] Health</w:t>
             </w:r>
           </w:p>
         </w:tc>
@@ -2568,12 +2930,12 @@
     </w:tbl>
     <w:p>
       <w:pPr>
-        <w:pStyle w:val="Heading3"/>
-      </w:pPr>
-      <w:bookmarkStart w:id="42" w:name="to-host-after-finishing-meal"/>
-      <w:bookmarkEnd w:id="42"/>
-      <w:r>
-        <w:t xml:space="preserve">To host after finishing meal</w:t>
+        <w:pStyle w:val="Heading4"/>
+      </w:pPr>
+      <w:bookmarkStart w:id="46" w:name="to-someone-who-is-or-will-be-eating-or-drinking"/>
+      <w:bookmarkEnd w:id="46"/>
+      <w:r>
+        <w:t xml:space="preserve">To someone who is or will be eating or drinking</w:t>
       </w:r>
     </w:p>
     <w:tbl>
@@ -2591,72 +2953,72 @@
               <w:jc w:val="left"/>
             </w:pPr>
             <w:r>
-              <w:t xml:space="preserve">دايما</w:t>
-            </w:r>
-          </w:p>
-        </w:tc>
-        <w:tc>
-          <w:p>
-            <w:pPr>
-              <w:pStyle w:val="Compact"/>
-              <w:jc w:val="left"/>
-            </w:pPr>
-            <w:r>
-              <w:t xml:space="preserve">صحة</w:t>
-            </w:r>
-          </w:p>
-        </w:tc>
-      </w:tr>
-      <w:tr>
-        <w:tc>
-          <w:p>
-            <w:pPr>
-              <w:pStyle w:val="Compact"/>
-              <w:jc w:val="left"/>
-            </w:pPr>
-            <w:r>
-              <w:rPr>
-                <w:i/>
-              </w:rPr>
-              <w:t xml:space="preserve">dāyima</w:t>
-            </w:r>
-          </w:p>
-        </w:tc>
-        <w:tc>
-          <w:p>
-            <w:pPr>
-              <w:pStyle w:val="Compact"/>
-              <w:jc w:val="left"/>
-            </w:pPr>
-            <w:r>
-              <w:rPr>
-                <w:i/>
-              </w:rPr>
-              <w:t xml:space="preserve">ṣaḥḥa</w:t>
-            </w:r>
-          </w:p>
-        </w:tc>
-      </w:tr>
-      <w:tr>
-        <w:tc>
-          <w:p>
-            <w:pPr>
-              <w:pStyle w:val="Compact"/>
-              <w:jc w:val="left"/>
-            </w:pPr>
-            <w:r>
-              <w:t xml:space="preserve">[May you] always [have food]</w:t>
-            </w:r>
-          </w:p>
-        </w:tc>
-        <w:tc>
-          <w:p>
-            <w:pPr>
-              <w:pStyle w:val="Compact"/>
-              <w:jc w:val="left"/>
-            </w:pPr>
-            <w:r>
-              <w:t xml:space="preserve">[I wish you] Health</w:t>
+              <w:t xml:space="preserve">صحة/صحتين</w:t>
+            </w:r>
+          </w:p>
+        </w:tc>
+        <w:tc>
+          <w:p>
+            <w:pPr>
+              <w:pStyle w:val="Compact"/>
+              <w:jc w:val="left"/>
+            </w:pPr>
+            <w:r>
+              <w:t xml:space="preserve">على قلبك</w:t>
+            </w:r>
+          </w:p>
+        </w:tc>
+      </w:tr>
+      <w:tr>
+        <w:tc>
+          <w:p>
+            <w:pPr>
+              <w:pStyle w:val="Compact"/>
+              <w:jc w:val="left"/>
+            </w:pPr>
+            <w:r>
+              <w:rPr>
+                <w:i/>
+              </w:rPr>
+              <w:t xml:space="preserve">ṣaḥḥa/ṣaḥḥatēn</w:t>
+            </w:r>
+          </w:p>
+        </w:tc>
+        <w:tc>
+          <w:p>
+            <w:pPr>
+              <w:pStyle w:val="Compact"/>
+              <w:jc w:val="left"/>
+            </w:pPr>
+            <w:r>
+              <w:rPr>
+                <w:i/>
+              </w:rPr>
+              <w:t xml:space="preserve">ʿala ʾalbak</w:t>
+            </w:r>
+          </w:p>
+        </w:tc>
+      </w:tr>
+      <w:tr>
+        <w:tc>
+          <w:p>
+            <w:pPr>
+              <w:pStyle w:val="Compact"/>
+              <w:jc w:val="left"/>
+            </w:pPr>
+            <w:r>
+              <w:t xml:space="preserve">Health/Two healths</w:t>
+            </w:r>
+          </w:p>
+        </w:tc>
+        <w:tc>
+          <w:p>
+            <w:pPr>
+              <w:pStyle w:val="Compact"/>
+              <w:jc w:val="left"/>
+            </w:pPr>
+            <w:r>
+              <w:t xml:space="preserve">On your heart</w:t>
             </w:r>
           </w:p>
         </w:tc>
@@ -2664,12 +3026,29 @@
     </w:tbl>
     <w:p>
       <w:pPr>
-        <w:pStyle w:val="Heading3"/>
-      </w:pPr>
-      <w:bookmarkStart w:id="43" w:name="to-someone-who-is-eating-drinking-or-sneezing"/>
-      <w:bookmarkEnd w:id="43"/>
-      <w:r>
-        <w:t xml:space="preserve">To someone who is eating, drinking or sneezing</w:t>
+        <w:pStyle w:val="BodyText"/>
+      </w:pPr>
+      <w:r>
+        <w:rPr>
+          <w:i/>
+        </w:rPr>
+        <w:t xml:space="preserve">ṣaḥḥa</w:t>
+      </w:r>
+      <w:r>
+        <w:t xml:space="preserve"> </w:t>
+      </w:r>
+      <w:r>
+        <w:t xml:space="preserve">is also used to politely decline drink or food offered to you.</w:t>
+      </w:r>
+    </w:p>
+    <w:p>
+      <w:pPr>
+        <w:pStyle w:val="Heading4"/>
+      </w:pPr>
+      <w:bookmarkStart w:id="47" w:name="to-someone-who-is-working-or-exerting-themselves"/>
+      <w:bookmarkEnd w:id="47"/>
+      <w:r>
+        <w:t xml:space="preserve">To someone who is working or exerting themselves</w:t>
       </w:r>
     </w:p>
     <w:tbl>
@@ -2687,72 +3066,72 @@
               <w:jc w:val="left"/>
             </w:pPr>
             <w:r>
-              <w:t xml:space="preserve">صحة/صحتين</w:t>
-            </w:r>
-          </w:p>
-        </w:tc>
-        <w:tc>
-          <w:p>
-            <w:pPr>
-              <w:pStyle w:val="Compact"/>
-              <w:jc w:val="left"/>
-            </w:pPr>
-            <w:r>
-              <w:t xml:space="preserve">على قلبك</w:t>
-            </w:r>
-          </w:p>
-        </w:tc>
-      </w:tr>
-      <w:tr>
-        <w:tc>
-          <w:p>
-            <w:pPr>
-              <w:pStyle w:val="Compact"/>
-              <w:jc w:val="left"/>
-            </w:pPr>
-            <w:r>
-              <w:rPr>
-                <w:i/>
-              </w:rPr>
-              <w:t xml:space="preserve">ṣaḥḥa/ṣaḥḥatēn</w:t>
-            </w:r>
-          </w:p>
-        </w:tc>
-        <w:tc>
-          <w:p>
-            <w:pPr>
-              <w:pStyle w:val="Compact"/>
-              <w:jc w:val="left"/>
-            </w:pPr>
-            <w:r>
-              <w:rPr>
-                <w:i/>
-              </w:rPr>
-              <w:t xml:space="preserve">ʿala ʾalbak</w:t>
-            </w:r>
-          </w:p>
-        </w:tc>
-      </w:tr>
-      <w:tr>
-        <w:tc>
-          <w:p>
-            <w:pPr>
-              <w:pStyle w:val="Compact"/>
-              <w:jc w:val="left"/>
-            </w:pPr>
-            <w:r>
-              <w:t xml:space="preserve">Health/Two healths</w:t>
-            </w:r>
-          </w:p>
-        </w:tc>
-        <w:tc>
-          <w:p>
-            <w:pPr>
-              <w:pStyle w:val="Compact"/>
-              <w:jc w:val="left"/>
-            </w:pPr>
-            <w:r>
-              <w:t xml:space="preserve">On your heart</w:t>
+              <w:t xml:space="preserve">الله يعطيك العافية</w:t>
+            </w:r>
+          </w:p>
+        </w:tc>
+        <w:tc>
+          <w:p>
+            <w:pPr>
+              <w:pStyle w:val="Compact"/>
+              <w:jc w:val="left"/>
+            </w:pPr>
+            <w:r>
+              <w:t xml:space="preserve">الله يعافيك</w:t>
+            </w:r>
+          </w:p>
+        </w:tc>
+      </w:tr>
+      <w:tr>
+        <w:tc>
+          <w:p>
+            <w:pPr>
+              <w:pStyle w:val="Compact"/>
+              <w:jc w:val="left"/>
+            </w:pPr>
+            <w:r>
+              <w:rPr>
+                <w:i/>
+              </w:rPr>
+              <w:t xml:space="preserve">aḷḷa yaʿṭīk al-ʿāfiya</w:t>
+            </w:r>
+          </w:p>
+        </w:tc>
+        <w:tc>
+          <w:p>
+            <w:pPr>
+              <w:pStyle w:val="Compact"/>
+              <w:jc w:val="left"/>
+            </w:pPr>
+            <w:r>
+              <w:rPr>
+                <w:i/>
+              </w:rPr>
+              <w:t xml:space="preserve">aḷḷa yiʿāfīk</w:t>
+            </w:r>
+          </w:p>
+        </w:tc>
+      </w:tr>
+      <w:tr>
+        <w:tc>
+          <w:p>
+            <w:pPr>
+              <w:pStyle w:val="Compact"/>
+              <w:jc w:val="left"/>
+            </w:pPr>
+            <w:r>
+              <w:t xml:space="preserve">May God give you vigor</w:t>
+            </w:r>
+          </w:p>
+        </w:tc>
+        <w:tc>
+          <w:p>
+            <w:pPr>
+              <w:pStyle w:val="Compact"/>
+              <w:jc w:val="left"/>
+            </w:pPr>
+            <w:r>
+              <w:t xml:space="preserve">May God invogorate you</w:t>
             </w:r>
           </w:p>
         </w:tc>
@@ -2760,20 +3139,12 @@
     </w:tbl>
     <w:p>
       <w:pPr>
-        <w:pStyle w:val="BodyText"/>
-      </w:pPr>
-      <w:r>
-        <w:t xml:space="preserve">Also used to decline drink or food offered to you.</w:t>
-      </w:r>
-    </w:p>
-    <w:p>
-      <w:pPr>
-        <w:pStyle w:val="Heading3"/>
-      </w:pPr>
-      <w:bookmarkStart w:id="44" w:name="to-someone-who-is-working-or-exerting-themselves"/>
-      <w:bookmarkEnd w:id="44"/>
-      <w:r>
-        <w:t xml:space="preserve">To someone who is working or exerting themselves</w:t>
+        <w:pStyle w:val="Heading4"/>
+      </w:pPr>
+      <w:bookmarkStart w:id="48" w:name="to-someone-who-has-acquired-and-item-through-gift-or-purchase"/>
+      <w:bookmarkEnd w:id="48"/>
+      <w:r>
+        <w:t xml:space="preserve">To someone who has acquired and item (through gift or purchase)</w:t>
       </w:r>
     </w:p>
     <w:tbl>
@@ -2791,72 +3162,72 @@
               <w:jc w:val="left"/>
             </w:pPr>
             <w:r>
-              <w:t xml:space="preserve">الله يعطيك العافية</w:t>
-            </w:r>
-          </w:p>
-        </w:tc>
-        <w:tc>
-          <w:p>
-            <w:pPr>
-              <w:pStyle w:val="Compact"/>
-              <w:jc w:val="left"/>
-            </w:pPr>
-            <w:r>
-              <w:t xml:space="preserve">الله يعافيك</w:t>
-            </w:r>
-          </w:p>
-        </w:tc>
-      </w:tr>
-      <w:tr>
-        <w:tc>
-          <w:p>
-            <w:pPr>
-              <w:pStyle w:val="Compact"/>
-              <w:jc w:val="left"/>
-            </w:pPr>
-            <w:r>
-              <w:rPr>
-                <w:i/>
-              </w:rPr>
-              <w:t xml:space="preserve">aḷḷa yaʿṭīk al-ʿāfiya</w:t>
-            </w:r>
-          </w:p>
-        </w:tc>
-        <w:tc>
-          <w:p>
-            <w:pPr>
-              <w:pStyle w:val="Compact"/>
-              <w:jc w:val="left"/>
-            </w:pPr>
-            <w:r>
-              <w:rPr>
-                <w:i/>
-              </w:rPr>
-              <w:t xml:space="preserve">aḷḷa yiʿāfīk</w:t>
-            </w:r>
-          </w:p>
-        </w:tc>
-      </w:tr>
-      <w:tr>
-        <w:tc>
-          <w:p>
-            <w:pPr>
-              <w:pStyle w:val="Compact"/>
-              <w:jc w:val="left"/>
-            </w:pPr>
-            <w:r>
-              <w:t xml:space="preserve">May God give you vigor</w:t>
-            </w:r>
-          </w:p>
-        </w:tc>
-        <w:tc>
-          <w:p>
-            <w:pPr>
-              <w:pStyle w:val="Compact"/>
-              <w:jc w:val="left"/>
-            </w:pPr>
-            <w:r>
-              <w:t xml:space="preserve">May God invogorate you</w:t>
+              <w:t xml:space="preserve">مبروك</w:t>
+            </w:r>
+          </w:p>
+        </w:tc>
+        <w:tc>
+          <w:p>
+            <w:pPr>
+              <w:pStyle w:val="Compact"/>
+              <w:jc w:val="left"/>
+            </w:pPr>
+            <w:r>
+              <w:t xml:space="preserve">الله يبارك فيك</w:t>
+            </w:r>
+          </w:p>
+        </w:tc>
+      </w:tr>
+      <w:tr>
+        <w:tc>
+          <w:p>
+            <w:pPr>
+              <w:pStyle w:val="Compact"/>
+              <w:jc w:val="left"/>
+            </w:pPr>
+            <w:r>
+              <w:rPr>
+                <w:i/>
+              </w:rPr>
+              <w:t xml:space="preserve">mabrūk</w:t>
+            </w:r>
+          </w:p>
+        </w:tc>
+        <w:tc>
+          <w:p>
+            <w:pPr>
+              <w:pStyle w:val="Compact"/>
+              <w:jc w:val="left"/>
+            </w:pPr>
+            <w:r>
+              <w:rPr>
+                <w:i/>
+              </w:rPr>
+              <w:t xml:space="preserve">aḷḷa yibārik fīk</w:t>
+            </w:r>
+          </w:p>
+        </w:tc>
+      </w:tr>
+      <w:tr>
+        <w:tc>
+          <w:p>
+            <w:pPr>
+              <w:pStyle w:val="Compact"/>
+              <w:jc w:val="left"/>
+            </w:pPr>
+            <w:r>
+              <w:t xml:space="preserve">Blessed</w:t>
+            </w:r>
+          </w:p>
+        </w:tc>
+        <w:tc>
+          <w:p>
+            <w:pPr>
+              <w:pStyle w:val="Compact"/>
+              <w:jc w:val="left"/>
+            </w:pPr>
+            <w:r>
+              <w:t xml:space="preserve">May God bless you</w:t>
             </w:r>
           </w:p>
         </w:tc>
@@ -2864,12 +3235,12 @@
     </w:tbl>
     <w:p>
       <w:pPr>
-        <w:pStyle w:val="Heading3"/>
-      </w:pPr>
-      <w:bookmarkStart w:id="45" w:name="to-someone-who-has-acquired-and-item-through-gift-or-purchase"/>
-      <w:bookmarkEnd w:id="45"/>
-      <w:r>
-        <w:t xml:space="preserve">To someone who has acquired and item (through gift or purchase)</w:t>
+        <w:pStyle w:val="Heading4"/>
+      </w:pPr>
+      <w:bookmarkStart w:id="49" w:name="on-hearing-of-the-addressees-ill-health"/>
+      <w:bookmarkEnd w:id="49"/>
+      <w:r>
+        <w:t xml:space="preserve">On hearing of the addressee’s ill health</w:t>
       </w:r>
     </w:p>
     <w:tbl>
@@ -2887,72 +3258,72 @@
               <w:jc w:val="left"/>
             </w:pPr>
             <w:r>
-              <w:t xml:space="preserve">مبروك</w:t>
-            </w:r>
-          </w:p>
-        </w:tc>
-        <w:tc>
-          <w:p>
-            <w:pPr>
-              <w:pStyle w:val="Compact"/>
-              <w:jc w:val="left"/>
-            </w:pPr>
-            <w:r>
-              <w:t xml:space="preserve">الله يبارك فيك</w:t>
-            </w:r>
-          </w:p>
-        </w:tc>
-      </w:tr>
-      <w:tr>
-        <w:tc>
-          <w:p>
-            <w:pPr>
-              <w:pStyle w:val="Compact"/>
-              <w:jc w:val="left"/>
-            </w:pPr>
-            <w:r>
-              <w:rPr>
-                <w:i/>
-              </w:rPr>
-              <w:t xml:space="preserve">mabrūk</w:t>
-            </w:r>
-          </w:p>
-        </w:tc>
-        <w:tc>
-          <w:p>
-            <w:pPr>
-              <w:pStyle w:val="Compact"/>
-              <w:jc w:val="left"/>
-            </w:pPr>
-            <w:r>
-              <w:rPr>
-                <w:i/>
-              </w:rPr>
-              <w:t xml:space="preserve">aḷḷa yubārik fīk</w:t>
-            </w:r>
-          </w:p>
-        </w:tc>
-      </w:tr>
-      <w:tr>
-        <w:tc>
-          <w:p>
-            <w:pPr>
-              <w:pStyle w:val="Compact"/>
-              <w:jc w:val="left"/>
-            </w:pPr>
-            <w:r>
-              <w:t xml:space="preserve">Blessed</w:t>
-            </w:r>
-          </w:p>
-        </w:tc>
-        <w:tc>
-          <w:p>
-            <w:pPr>
-              <w:pStyle w:val="Compact"/>
-              <w:jc w:val="left"/>
-            </w:pPr>
-            <w:r>
-              <w:t xml:space="preserve">May God bless you</w:t>
+              <w:t xml:space="preserve">سلامتك</w:t>
+            </w:r>
+          </w:p>
+        </w:tc>
+        <w:tc>
+          <w:p>
+            <w:pPr>
+              <w:pStyle w:val="Compact"/>
+              <w:jc w:val="left"/>
+            </w:pPr>
+            <w:r>
+              <w:t xml:space="preserve">الله يسلمك</w:t>
+            </w:r>
+          </w:p>
+        </w:tc>
+      </w:tr>
+      <w:tr>
+        <w:tc>
+          <w:p>
+            <w:pPr>
+              <w:pStyle w:val="Compact"/>
+              <w:jc w:val="left"/>
+            </w:pPr>
+            <w:r>
+              <w:rPr>
+                <w:i/>
+              </w:rPr>
+              <w:t xml:space="preserve">salamtak</w:t>
+            </w:r>
+          </w:p>
+        </w:tc>
+        <w:tc>
+          <w:p>
+            <w:pPr>
+              <w:pStyle w:val="Compact"/>
+              <w:jc w:val="left"/>
+            </w:pPr>
+            <w:r>
+              <w:rPr>
+                <w:i/>
+              </w:rPr>
+              <w:t xml:space="preserve">aḷḷa yisallimak</w:t>
+            </w:r>
+          </w:p>
+        </w:tc>
+      </w:tr>
+      <w:tr>
+        <w:tc>
+          <w:p>
+            <w:pPr>
+              <w:pStyle w:val="Compact"/>
+              <w:jc w:val="left"/>
+            </w:pPr>
+            <w:r>
+              <w:t xml:space="preserve">Your health</w:t>
+            </w:r>
+          </w:p>
+        </w:tc>
+        <w:tc>
+          <w:p>
+            <w:pPr>
+              <w:pStyle w:val="Compact"/>
+              <w:jc w:val="left"/>
+            </w:pPr>
+            <w:r>
+              <w:t xml:space="preserve">May God preserve you</w:t>
             </w:r>
           </w:p>
         </w:tc>
@@ -2960,12 +3331,12 @@
     </w:tbl>
     <w:p>
       <w:pPr>
-        <w:pStyle w:val="Heading3"/>
-      </w:pPr>
-      <w:bookmarkStart w:id="46" w:name="on-hearing-of-the-addressees-ill-health"/>
-      <w:bookmarkEnd w:id="46"/>
-      <w:r>
-        <w:t xml:space="preserve">On hearing of the addressees ill health</w:t>
+        <w:pStyle w:val="Heading4"/>
+      </w:pPr>
+      <w:bookmarkStart w:id="50" w:name="haschildren"/>
+      <w:bookmarkEnd w:id="50"/>
+      <w:r>
+        <w:t xml:space="preserve">On hearing that the addressee has children</w:t>
       </w:r>
     </w:p>
     <w:tbl>
@@ -2983,72 +3354,72 @@
               <w:jc w:val="left"/>
             </w:pPr>
             <w:r>
-              <w:t xml:space="preserve">سلامتك</w:t>
-            </w:r>
-          </w:p>
-        </w:tc>
-        <w:tc>
-          <w:p>
-            <w:pPr>
-              <w:pStyle w:val="Compact"/>
-              <w:jc w:val="left"/>
-            </w:pPr>
-            <w:r>
-              <w:t xml:space="preserve">الله يسلمك</w:t>
-            </w:r>
-          </w:p>
-        </w:tc>
-      </w:tr>
-      <w:tr>
-        <w:tc>
-          <w:p>
-            <w:pPr>
-              <w:pStyle w:val="Compact"/>
-              <w:jc w:val="left"/>
-            </w:pPr>
-            <w:r>
-              <w:rPr>
-                <w:i/>
-              </w:rPr>
-              <w:t xml:space="preserve">salamtak</w:t>
-            </w:r>
-          </w:p>
-        </w:tc>
-        <w:tc>
-          <w:p>
-            <w:pPr>
-              <w:pStyle w:val="Compact"/>
-              <w:jc w:val="left"/>
-            </w:pPr>
-            <w:r>
-              <w:rPr>
-                <w:i/>
-              </w:rPr>
-              <w:t xml:space="preserve">aḷḷa yusallimak</w:t>
-            </w:r>
-          </w:p>
-        </w:tc>
-      </w:tr>
-      <w:tr>
-        <w:tc>
-          <w:p>
-            <w:pPr>
-              <w:pStyle w:val="Compact"/>
-              <w:jc w:val="left"/>
-            </w:pPr>
-            <w:r>
-              <w:t xml:space="preserve">Your health</w:t>
-            </w:r>
-          </w:p>
-        </w:tc>
-        <w:tc>
-          <w:p>
-            <w:pPr>
-              <w:pStyle w:val="Compact"/>
-              <w:jc w:val="left"/>
-            </w:pPr>
-            <w:r>
-              <w:t xml:space="preserve">May God bring bring you health</w:t>
+              <w:t xml:space="preserve">الله يخليلك إياهم</w:t>
+            </w:r>
+          </w:p>
+        </w:tc>
+        <w:tc>
+          <w:p>
+            <w:pPr>
+              <w:pStyle w:val="Compact"/>
+              <w:jc w:val="left"/>
+            </w:pPr>
+            <w:r>
+              <w:t xml:space="preserve">الله يخليك</w:t>
+            </w:r>
+          </w:p>
+        </w:tc>
+      </w:tr>
+      <w:tr>
+        <w:tc>
+          <w:p>
+            <w:pPr>
+              <w:pStyle w:val="Compact"/>
+              <w:jc w:val="left"/>
+            </w:pPr>
+            <w:r>
+              <w:rPr>
+                <w:i/>
+              </w:rPr>
+              <w:t xml:space="preserve">aḷḷa yixallī-lak iyyāhum</w:t>
+            </w:r>
+          </w:p>
+        </w:tc>
+        <w:tc>
+          <w:p>
+            <w:pPr>
+              <w:pStyle w:val="Compact"/>
+              <w:jc w:val="left"/>
+            </w:pPr>
+            <w:r>
+              <w:rPr>
+                <w:i/>
+              </w:rPr>
+              <w:t xml:space="preserve">aḷḷa yixallīk</w:t>
+            </w:r>
+          </w:p>
+        </w:tc>
+      </w:tr>
+      <w:tr>
+        <w:tc>
+          <w:p>
+            <w:pPr>
+              <w:pStyle w:val="Compact"/>
+              <w:jc w:val="left"/>
+            </w:pPr>
+            <w:r>
+              <w:t xml:space="preserve">May God preserve them for you</w:t>
+            </w:r>
+          </w:p>
+        </w:tc>
+        <w:tc>
+          <w:p>
+            <w:pPr>
+              <w:pStyle w:val="Compact"/>
+              <w:jc w:val="left"/>
+            </w:pPr>
+            <w:r>
+              <w:t xml:space="preserve">May God keep you safe</w:t>
             </w:r>
           </w:p>
         </w:tc>
@@ -3056,100 +3427,172 @@
     </w:tbl>
     <w:p>
       <w:pPr>
-        <w:pStyle w:val="Heading3"/>
-      </w:pPr>
-      <w:bookmarkStart w:id="47" w:name="on-hearing-that-the-addressee-has-children"/>
-      <w:bookmarkEnd w:id="47"/>
-      <w:r>
-        <w:t xml:space="preserve">On hearing that the addressee has children</w:t>
-      </w:r>
-    </w:p>
-    <w:tbl>
-      <w:tblPr>
-        <w:tblStyle w:val="TableNormal"/>
-        <w:tblW w:type="pct" w:w="0.0"/>
-        <w:tblLook/>
-      </w:tblPr>
-      <w:tblGrid/>
-      <w:tr>
-        <w:tc>
-          <w:p>
-            <w:pPr>
-              <w:pStyle w:val="Compact"/>
-              <w:jc w:val="left"/>
-            </w:pPr>
-            <w:r>
-              <w:t xml:space="preserve">الله يخليلك إياهم</w:t>
-            </w:r>
-          </w:p>
-        </w:tc>
-        <w:tc>
-          <w:p>
-            <w:pPr>
-              <w:pStyle w:val="Compact"/>
-              <w:jc w:val="left"/>
-            </w:pPr>
-            <w:r>
-              <w:t xml:space="preserve">الله يخليك</w:t>
-            </w:r>
-          </w:p>
-        </w:tc>
-      </w:tr>
-      <w:tr>
-        <w:tc>
-          <w:p>
-            <w:pPr>
-              <w:pStyle w:val="Compact"/>
-              <w:jc w:val="left"/>
-            </w:pPr>
-            <w:r>
-              <w:rPr>
-                <w:i/>
-              </w:rPr>
-              <w:t xml:space="preserve">aḷḷa yuxallī-lak iyyāhum</w:t>
-            </w:r>
-          </w:p>
-        </w:tc>
-        <w:tc>
-          <w:p>
-            <w:pPr>
-              <w:pStyle w:val="Compact"/>
-              <w:jc w:val="left"/>
-            </w:pPr>
-            <w:r>
-              <w:rPr>
-                <w:i/>
-              </w:rPr>
-              <w:t xml:space="preserve">aḷḷa yuxallīk</w:t>
-            </w:r>
-          </w:p>
-        </w:tc>
-      </w:tr>
-      <w:tr>
-        <w:tc>
-          <w:p>
-            <w:pPr>
-              <w:pStyle w:val="Compact"/>
-              <w:jc w:val="left"/>
-            </w:pPr>
-            <w:r>
-              <w:t xml:space="preserve">May God preserve them for you</w:t>
-            </w:r>
-          </w:p>
-        </w:tc>
-        <w:tc>
-          <w:p>
-            <w:pPr>
-              <w:pStyle w:val="Compact"/>
-              <w:jc w:val="left"/>
-            </w:pPr>
-            <w:r>
-              <w:t xml:space="preserve">May God preserve you</w:t>
-            </w:r>
-          </w:p>
-        </w:tc>
-      </w:tr>
-    </w:tbl>
+        <w:pStyle w:val="Heading2"/>
+      </w:pPr>
+      <w:bookmarkStart w:id="51" w:name="references"/>
+      <w:bookmarkEnd w:id="51"/>
+      <w:r>
+        <w:t xml:space="preserve">References</w:t>
+      </w:r>
+    </w:p>
+    <w:p>
+      <w:pPr>
+        <w:pStyle w:val="FirstParagraph"/>
+      </w:pPr>
+      <w:r>
+        <w:t xml:space="preserve">Ferguson, Charles A. 1997 [1967].</w:t>
+      </w:r>
+      <w:r>
+        <w:t xml:space="preserve"> </w:t>
+      </w:r>
+      <w:r>
+        <w:t xml:space="preserve">“</w:t>
+      </w:r>
+      <w:r>
+        <w:t xml:space="preserve">Root-echo responses in Syrian Arabic politeness formulas.</w:t>
+      </w:r>
+      <w:r>
+        <w:t xml:space="preserve">”</w:t>
+      </w:r>
+      <w:r>
+        <w:t xml:space="preserve"> </w:t>
+      </w:r>
+      <w:r>
+        <w:t xml:space="preserve">In</w:t>
+      </w:r>
+      <w:r>
+        <w:t xml:space="preserve"> </w:t>
+      </w:r>
+      <w:r>
+        <w:rPr>
+          <w:i/>
+        </w:rPr>
+        <w:t xml:space="preserve">Structuralist Studies in Arabic Linguistics: Charles A. Ferguson’s Papers, 1954-1994,</w:t>
+      </w:r>
+      <w:r>
+        <w:t xml:space="preserve"> </w:t>
+      </w:r>
+      <w:r>
+        <w:t xml:space="preserve">edited by R. Kirk Belnap and Niloofar Haeri, 198–205. Leiden, Netherlands: Brill.</w:t>
+      </w:r>
+    </w:p>
+    <w:p>
+      <w:pPr>
+        <w:pStyle w:val="BodyText"/>
+      </w:pPr>
+      <w:r>
+        <w:t xml:space="preserve">Reichmuth, Philipp. 2006.</w:t>
+      </w:r>
+      <w:r>
+        <w:t xml:space="preserve"> </w:t>
+      </w:r>
+      <w:r>
+        <w:t xml:space="preserve">“</w:t>
+      </w:r>
+      <w:r>
+        <w:t xml:space="preserve">Transcription.</w:t>
+      </w:r>
+      <w:r>
+        <w:t xml:space="preserve">”</w:t>
+      </w:r>
+      <w:r>
+        <w:t xml:space="preserve"> </w:t>
+      </w:r>
+      <w:r>
+        <w:t xml:space="preserve">In</w:t>
+      </w:r>
+      <w:r>
+        <w:t xml:space="preserve"> </w:t>
+      </w:r>
+      <w:r>
+        <w:rPr>
+          <w:i/>
+        </w:rPr>
+        <w:t xml:space="preserve">Encyclopedia of Arabic Language and Linguistics,</w:t>
+      </w:r>
+      <w:r>
+        <w:t xml:space="preserve"> </w:t>
+      </w:r>
+      <w:r>
+        <w:t xml:space="preserve">edited by C. H. M. Versteegh, 4:146–56. Leiden: Brill.</w:t>
+      </w:r>
+    </w:p>
+    <w:p>
+      <w:pPr>
+        <w:pStyle w:val="BodyText"/>
+      </w:pPr>
+      <w:r>
+        <w:t xml:space="preserve">Stewart, Devin J., 1996.</w:t>
+      </w:r>
+      <w:r>
+        <w:t xml:space="preserve"> </w:t>
+      </w:r>
+      <w:r>
+        <w:t xml:space="preserve">“</w:t>
+      </w:r>
+      <w:r>
+        <w:t xml:space="preserve">Root echo-responses in Egyptian Arabic politeness formulae.</w:t>
+      </w:r>
+      <w:r>
+        <w:t xml:space="preserve">”</w:t>
+      </w:r>
+      <w:r>
+        <w:t xml:space="preserve"> </w:t>
+      </w:r>
+      <w:r>
+        <w:t xml:space="preserve">In</w:t>
+      </w:r>
+      <w:r>
+        <w:t xml:space="preserve"> </w:t>
+      </w:r>
+      <w:r>
+        <w:rPr>
+          <w:i/>
+        </w:rPr>
+        <w:t xml:space="preserve">Understanding Arabic: Essays in Contemporary Arabic Linguistics in Honor of El-Said Badawi,</w:t>
+      </w:r>
+      <w:r>
+        <w:t xml:space="preserve"> </w:t>
+      </w:r>
+      <w:r>
+        <w:t xml:space="preserve">edited by Alaa Elgibali, 157–80. Cairo: American University in Cairo Press.</w:t>
+      </w:r>
+    </w:p>
+    <w:p>
+      <w:pPr>
+        <w:pStyle w:val="BodyText"/>
+      </w:pPr>
+      <w:r>
+        <w:t xml:space="preserve">—, 1997.</w:t>
+      </w:r>
+      <w:r>
+        <w:t xml:space="preserve"> </w:t>
+      </w:r>
+      <w:r>
+        <w:t xml:space="preserve">“</w:t>
+      </w:r>
+      <w:r>
+        <w:t xml:space="preserve">Impoliteness formulae: the cognate curse in Egyptian Arabic.</w:t>
+      </w:r>
+      <w:r>
+        <w:t xml:space="preserve">”</w:t>
+      </w:r>
+      <w:r>
+        <w:t xml:space="preserve"> </w:t>
+      </w:r>
+      <w:r>
+        <w:rPr>
+          <w:i/>
+        </w:rPr>
+        <w:t xml:space="preserve">Journal of Semitic Studies,</w:t>
+      </w:r>
+      <w:r>
+        <w:t xml:space="preserve"> </w:t>
+      </w:r>
+      <w:r>
+        <w:t xml:space="preserve">42(2), 327–360.</w:t>
+      </w:r>
+    </w:p>
     <w:sectPr/>
   </w:body>
 </w:document>
@@ -3168,6 +3611,40 @@
     <w:p>
       <w:r>
         <w:separator/>
+      </w:r>
+    </w:p>
+  </w:footnote>
+  <w:footnote w:id="22">
+    <w:p>
+      <w:pPr>
+        <w:pStyle w:val="FootnoteText"/>
+      </w:pPr>
+      <w:r>
+        <w:rPr>
+          <w:rStyle w:val="FootnoteReference"/>
+        </w:rPr>
+        <w:footnoteRef/>
+      </w:r>
+      <w:r>
+        <w:t xml:space="preserve"> </w:t>
+      </w:r>
+      <w:r>
+        <w:t xml:space="preserve">There are also fixed</w:t>
+      </w:r>
+      <w:r>
+        <w:t xml:space="preserve"> </w:t>
+      </w:r>
+      <w:r>
+        <w:rPr>
+          <w:i/>
+        </w:rPr>
+        <w:t xml:space="preserve">impolite</w:t>
+      </w:r>
+      <w:r>
+        <w:t xml:space="preserve"> </w:t>
+      </w:r>
+      <w:r>
+        <w:t xml:space="preserve">responses to common phrases. For a fascinating and entertaining description of such responses in Egyptian Arabic, see Stewart (1997).</w:t>
       </w:r>
     </w:p>
   </w:footnote>
@@ -3258,7 +3735,7 @@
     </w:lvl>
   </w:abstractNum>
   <w:abstractNum w:abstractNumId="990">
-    <w:nsid w:val="2f12484b"/>
+    <w:nsid w:val="f946f0f0"/>
     <w:multiLevelType w:val="multilevel"/>
     <w:lvl w:ilvl="0">
       <w:numFmt w:val="bullet"/>
